--- a/Lab2_template_srsdocument-ro.docx
+++ b/Lab2_template_srsdocument-ro.docx
@@ -15273,95 +15273,444 @@
       <w:bookmarkEnd w:id="22"/>
     </w:p>
     <w:p>
-      <w:proofErr w:type="spellStart"/>
-      <w:r>
-        <w:rPr>
-          <w:rFonts w:ascii="system-ui" w:eastAsia="system-ui" w:hAnsi="system-ui" w:cs="system-ui"/>
-          <w:color w:val="0D0D0D" w:themeColor="text1" w:themeTint="F2"/>
-          <w:lang w:val="en-US"/>
-        </w:rPr>
-        <w:t>Toate</w:t>
-      </w:r>
-      <w:proofErr w:type="spellEnd"/>
-      <w:r>
-        <w:rPr>
-          <w:rFonts w:ascii="system-ui" w:eastAsia="system-ui" w:hAnsi="system-ui" w:cs="system-ui"/>
-          <w:color w:val="0D0D0D" w:themeColor="text1" w:themeTint="F2"/>
-          <w:lang w:val="en-US"/>
-        </w:rPr>
-        <w:t xml:space="preserve"> </w:t>
-      </w:r>
-      <w:proofErr w:type="spellStart"/>
-      <w:r>
-        <w:rPr>
-          <w:rFonts w:ascii="system-ui" w:eastAsia="system-ui" w:hAnsi="system-ui" w:cs="system-ui"/>
-          <w:color w:val="0D0D0D" w:themeColor="text1" w:themeTint="F2"/>
-          <w:lang w:val="en-US"/>
-        </w:rPr>
-        <w:t>interacțiunile</w:t>
-      </w:r>
-      <w:proofErr w:type="spellEnd"/>
-      <w:r>
-        <w:rPr>
-          <w:rFonts w:ascii="system-ui" w:eastAsia="system-ui" w:hAnsi="system-ui" w:cs="system-ui"/>
-          <w:color w:val="0D0D0D" w:themeColor="text1" w:themeTint="F2"/>
-          <w:lang w:val="en-US"/>
-        </w:rPr>
-        <w:t xml:space="preserve"> hardware-software cu </w:t>
-      </w:r>
-      <w:proofErr w:type="spellStart"/>
-      <w:r>
-        <w:rPr>
-          <w:rFonts w:ascii="system-ui" w:eastAsia="system-ui" w:hAnsi="system-ui" w:cs="system-ui"/>
-          <w:color w:val="0D0D0D" w:themeColor="text1" w:themeTint="F2"/>
-          <w:lang w:val="en-US"/>
-        </w:rPr>
-        <w:t>lista</w:t>
-      </w:r>
-      <w:proofErr w:type="spellEnd"/>
-      <w:r>
-        <w:rPr>
-          <w:rFonts w:ascii="system-ui" w:eastAsia="system-ui" w:hAnsi="system-ui" w:cs="system-ui"/>
-          <w:color w:val="0D0D0D" w:themeColor="text1" w:themeTint="F2"/>
-          <w:lang w:val="en-US"/>
-        </w:rPr>
-        <w:t xml:space="preserve"> </w:t>
-      </w:r>
-      <w:proofErr w:type="spellStart"/>
-      <w:r>
-        <w:rPr>
-          <w:rFonts w:ascii="system-ui" w:eastAsia="system-ui" w:hAnsi="system-ui" w:cs="system-ui"/>
-          <w:color w:val="0D0D0D" w:themeColor="text1" w:themeTint="F2"/>
-          <w:lang w:val="en-US"/>
-        </w:rPr>
-        <w:t>dispozitivelor</w:t>
-      </w:r>
-      <w:proofErr w:type="spellEnd"/>
-      <w:r>
-        <w:rPr>
-          <w:rFonts w:ascii="system-ui" w:eastAsia="system-ui" w:hAnsi="system-ui" w:cs="system-ui"/>
-          <w:color w:val="0D0D0D" w:themeColor="text1" w:themeTint="F2"/>
-          <w:lang w:val="en-US"/>
-        </w:rPr>
-        <w:t xml:space="preserve"> </w:t>
-      </w:r>
-      <w:proofErr w:type="spellStart"/>
-      <w:r>
-        <w:rPr>
-          <w:rFonts w:ascii="system-ui" w:eastAsia="system-ui" w:hAnsi="system-ui" w:cs="system-ui"/>
-          <w:color w:val="0D0D0D" w:themeColor="text1" w:themeTint="F2"/>
-          <w:lang w:val="en-US"/>
-        </w:rPr>
-        <w:t>acceptate</w:t>
-      </w:r>
-      <w:proofErr w:type="spellEnd"/>
-      <w:r>
-        <w:rPr>
-          <w:rFonts w:ascii="system-ui" w:eastAsia="system-ui" w:hAnsi="system-ui" w:cs="system-ui"/>
-          <w:color w:val="0D0D0D" w:themeColor="text1" w:themeTint="F2"/>
-          <w:lang w:val="en-US"/>
-        </w:rPr>
-        <w:t xml:space="preserve"> pe care software-</w:t>
+      <w:pPr>
+        <w:rPr>
+          <w:rFonts w:ascii="system-ui" w:eastAsia="system-ui" w:hAnsi="system-ui" w:cs="system-ui"/>
+          <w:color w:val="0D0D0D" w:themeColor="text1" w:themeTint="F2"/>
+          <w:lang w:val="en-US"/>
+        </w:rPr>
+      </w:pPr>
+      <w:proofErr w:type="spellStart"/>
+      <w:r>
+        <w:rPr>
+          <w:rFonts w:ascii="system-ui" w:eastAsia="system-ui" w:hAnsi="system-ui" w:cs="system-ui"/>
+          <w:color w:val="0D0D0D" w:themeColor="text1" w:themeTint="F2"/>
+          <w:lang w:val="en-US"/>
+        </w:rPr>
+        <w:t>Interacțiunile</w:t>
+      </w:r>
+      <w:proofErr w:type="spellEnd"/>
+      <w:r>
+        <w:rPr>
+          <w:rFonts w:ascii="system-ui" w:eastAsia="system-ui" w:hAnsi="system-ui" w:cs="system-ui"/>
+          <w:color w:val="0D0D0D" w:themeColor="text1" w:themeTint="F2"/>
+          <w:lang w:val="en-US"/>
+        </w:rPr>
+        <w:t xml:space="preserve"> hardware-software </w:t>
+      </w:r>
+      <w:proofErr w:type="spellStart"/>
+      <w:r>
+        <w:rPr>
+          <w:rFonts w:ascii="system-ui" w:eastAsia="system-ui" w:hAnsi="system-ui" w:cs="system-ui"/>
+          <w:color w:val="0D0D0D" w:themeColor="text1" w:themeTint="F2"/>
+          <w:lang w:val="en-US"/>
+        </w:rPr>
+        <w:t>pentru</w:t>
+      </w:r>
+      <w:proofErr w:type="spellEnd"/>
+      <w:r>
+        <w:rPr>
+          <w:rFonts w:ascii="system-ui" w:eastAsia="system-ui" w:hAnsi="system-ui" w:cs="system-ui"/>
+          <w:color w:val="0D0D0D" w:themeColor="text1" w:themeTint="F2"/>
+          <w:lang w:val="en-US"/>
+        </w:rPr>
+        <w:t xml:space="preserve"> </w:t>
+      </w:r>
+      <w:proofErr w:type="spellStart"/>
+      <w:r>
+        <w:rPr>
+          <w:rFonts w:ascii="system-ui" w:eastAsia="system-ui" w:hAnsi="system-ui" w:cs="system-ui"/>
+          <w:color w:val="0D0D0D" w:themeColor="text1" w:themeTint="F2"/>
+          <w:lang w:val="en-US"/>
+        </w:rPr>
+        <w:t>aplicația</w:t>
+      </w:r>
+      <w:proofErr w:type="spellEnd"/>
+      <w:r>
+        <w:rPr>
+          <w:rFonts w:ascii="system-ui" w:eastAsia="system-ui" w:hAnsi="system-ui" w:cs="system-ui"/>
+          <w:color w:val="0D0D0D" w:themeColor="text1" w:themeTint="F2"/>
+          <w:lang w:val="en-US"/>
+        </w:rPr>
+        <w:t xml:space="preserve"> de parcare </w:t>
+      </w:r>
+      <w:proofErr w:type="spellStart"/>
+      <w:r>
+        <w:rPr>
+          <w:rFonts w:ascii="system-ui" w:eastAsia="system-ui" w:hAnsi="system-ui" w:cs="system-ui"/>
+          <w:color w:val="0D0D0D" w:themeColor="text1" w:themeTint="F2"/>
+          <w:lang w:val="en-US"/>
+        </w:rPr>
+        <w:t>inteligentă</w:t>
+      </w:r>
+      <w:proofErr w:type="spellEnd"/>
+      <w:r>
+        <w:rPr>
+          <w:rFonts w:ascii="system-ui" w:eastAsia="system-ui" w:hAnsi="system-ui" w:cs="system-ui"/>
+          <w:color w:val="0D0D0D" w:themeColor="text1" w:themeTint="F2"/>
+          <w:lang w:val="en-US"/>
+        </w:rPr>
+        <w:t xml:space="preserve"> sunt </w:t>
+      </w:r>
+      <w:proofErr w:type="spellStart"/>
+      <w:r>
+        <w:rPr>
+          <w:rFonts w:ascii="system-ui" w:eastAsia="system-ui" w:hAnsi="system-ui" w:cs="system-ui"/>
+          <w:color w:val="0D0D0D" w:themeColor="text1" w:themeTint="F2"/>
+          <w:lang w:val="en-US"/>
+        </w:rPr>
+        <w:t>adaptate</w:t>
+      </w:r>
+      <w:proofErr w:type="spellEnd"/>
+      <w:r>
+        <w:rPr>
+          <w:rFonts w:ascii="system-ui" w:eastAsia="system-ui" w:hAnsi="system-ui" w:cs="system-ui"/>
+          <w:color w:val="0D0D0D" w:themeColor="text1" w:themeTint="F2"/>
+          <w:lang w:val="en-US"/>
+        </w:rPr>
+        <w:t xml:space="preserve"> </w:t>
+      </w:r>
+      <w:proofErr w:type="spellStart"/>
+      <w:r>
+        <w:rPr>
+          <w:rFonts w:ascii="system-ui" w:eastAsia="system-ui" w:hAnsi="system-ui" w:cs="system-ui"/>
+          <w:color w:val="0D0D0D" w:themeColor="text1" w:themeTint="F2"/>
+          <w:lang w:val="en-US"/>
+        </w:rPr>
+        <w:t>pentru</w:t>
+      </w:r>
+      <w:proofErr w:type="spellEnd"/>
+      <w:r>
+        <w:rPr>
+          <w:rFonts w:ascii="system-ui" w:eastAsia="system-ui" w:hAnsi="system-ui" w:cs="system-ui"/>
+          <w:color w:val="0D0D0D" w:themeColor="text1" w:themeTint="F2"/>
+          <w:lang w:val="en-US"/>
+        </w:rPr>
+        <w:t xml:space="preserve"> a </w:t>
+      </w:r>
+      <w:proofErr w:type="spellStart"/>
+      <w:r>
+        <w:rPr>
+          <w:rFonts w:ascii="system-ui" w:eastAsia="system-ui" w:hAnsi="system-ui" w:cs="system-ui"/>
+          <w:color w:val="0D0D0D" w:themeColor="text1" w:themeTint="F2"/>
+          <w:lang w:val="en-US"/>
+        </w:rPr>
+        <w:t>rula</w:t>
+      </w:r>
+      <w:proofErr w:type="spellEnd"/>
+      <w:r>
+        <w:rPr>
+          <w:rFonts w:ascii="system-ui" w:eastAsia="system-ui" w:hAnsi="system-ui" w:cs="system-ui"/>
+          <w:color w:val="0D0D0D" w:themeColor="text1" w:themeTint="F2"/>
+          <w:lang w:val="en-US"/>
+        </w:rPr>
+        <w:t xml:space="preserve"> pe o </w:t>
+      </w:r>
+      <w:proofErr w:type="spellStart"/>
+      <w:r>
+        <w:rPr>
+          <w:rFonts w:ascii="system-ui" w:eastAsia="system-ui" w:hAnsi="system-ui" w:cs="system-ui"/>
+          <w:color w:val="0D0D0D" w:themeColor="text1" w:themeTint="F2"/>
+          <w:lang w:val="en-US"/>
+        </w:rPr>
+        <w:t>gamă</w:t>
+      </w:r>
+      <w:proofErr w:type="spellEnd"/>
+      <w:r>
+        <w:rPr>
+          <w:rFonts w:ascii="system-ui" w:eastAsia="system-ui" w:hAnsi="system-ui" w:cs="system-ui"/>
+          <w:color w:val="0D0D0D" w:themeColor="text1" w:themeTint="F2"/>
+          <w:lang w:val="en-US"/>
+        </w:rPr>
+        <w:t xml:space="preserve"> </w:t>
+      </w:r>
+      <w:proofErr w:type="spellStart"/>
+      <w:r>
+        <w:rPr>
+          <w:rFonts w:ascii="system-ui" w:eastAsia="system-ui" w:hAnsi="system-ui" w:cs="system-ui"/>
+          <w:color w:val="0D0D0D" w:themeColor="text1" w:themeTint="F2"/>
+          <w:lang w:val="en-US"/>
+        </w:rPr>
+        <w:t>variată</w:t>
+      </w:r>
+      <w:proofErr w:type="spellEnd"/>
+      <w:r>
+        <w:rPr>
+          <w:rFonts w:ascii="system-ui" w:eastAsia="system-ui" w:hAnsi="system-ui" w:cs="system-ui"/>
+          <w:color w:val="0D0D0D" w:themeColor="text1" w:themeTint="F2"/>
+          <w:lang w:val="en-US"/>
+        </w:rPr>
+        <w:t xml:space="preserve"> de </w:t>
+      </w:r>
+      <w:proofErr w:type="spellStart"/>
+      <w:r>
+        <w:rPr>
+          <w:rFonts w:ascii="system-ui" w:eastAsia="system-ui" w:hAnsi="system-ui" w:cs="system-ui"/>
+          <w:color w:val="0D0D0D" w:themeColor="text1" w:themeTint="F2"/>
+          <w:lang w:val="en-US"/>
+        </w:rPr>
+        <w:t>dispozitive</w:t>
+      </w:r>
+      <w:proofErr w:type="spellEnd"/>
+      <w:r>
+        <w:rPr>
+          <w:rFonts w:ascii="system-ui" w:eastAsia="system-ui" w:hAnsi="system-ui" w:cs="system-ui"/>
+          <w:color w:val="0D0D0D" w:themeColor="text1" w:themeTint="F2"/>
+          <w:lang w:val="en-US"/>
+        </w:rPr>
+        <w:t xml:space="preserve"> și </w:t>
+      </w:r>
+      <w:proofErr w:type="spellStart"/>
+      <w:r>
+        <w:rPr>
+          <w:rFonts w:ascii="system-ui" w:eastAsia="system-ui" w:hAnsi="system-ui" w:cs="system-ui"/>
+          <w:color w:val="0D0D0D" w:themeColor="text1" w:themeTint="F2"/>
+          <w:lang w:val="en-US"/>
+        </w:rPr>
+        <w:t>sisteme</w:t>
+      </w:r>
+      <w:proofErr w:type="spellEnd"/>
+      <w:r>
+        <w:rPr>
+          <w:rFonts w:ascii="system-ui" w:eastAsia="system-ui" w:hAnsi="system-ui" w:cs="system-ui"/>
+          <w:color w:val="0D0D0D" w:themeColor="text1" w:themeTint="F2"/>
+          <w:lang w:val="en-US"/>
+        </w:rPr>
+        <w:t xml:space="preserve"> de </w:t>
+      </w:r>
+      <w:proofErr w:type="spellStart"/>
+      <w:r>
+        <w:rPr>
+          <w:rFonts w:ascii="system-ui" w:eastAsia="system-ui" w:hAnsi="system-ui" w:cs="system-ui"/>
+          <w:color w:val="0D0D0D" w:themeColor="text1" w:themeTint="F2"/>
+          <w:lang w:val="en-US"/>
+        </w:rPr>
+        <w:t>operare</w:t>
+      </w:r>
+      <w:proofErr w:type="spellEnd"/>
+      <w:r>
+        <w:rPr>
+          <w:rFonts w:ascii="system-ui" w:eastAsia="system-ui" w:hAnsi="system-ui" w:cs="system-ui"/>
+          <w:color w:val="0D0D0D" w:themeColor="text1" w:themeTint="F2"/>
+          <w:lang w:val="en-US"/>
+        </w:rPr>
+        <w:t xml:space="preserve">. </w:t>
+      </w:r>
+      <w:proofErr w:type="spellStart"/>
+      <w:r>
+        <w:rPr>
+          <w:rFonts w:ascii="system-ui" w:eastAsia="system-ui" w:hAnsi="system-ui" w:cs="system-ui"/>
+          <w:color w:val="0D0D0D" w:themeColor="text1" w:themeTint="F2"/>
+          <w:lang w:val="en-US"/>
+        </w:rPr>
+        <w:t>Acestea</w:t>
+      </w:r>
+      <w:proofErr w:type="spellEnd"/>
+      <w:r>
+        <w:rPr>
+          <w:rFonts w:ascii="system-ui" w:eastAsia="system-ui" w:hAnsi="system-ui" w:cs="system-ui"/>
+          <w:color w:val="0D0D0D" w:themeColor="text1" w:themeTint="F2"/>
+          <w:lang w:val="en-US"/>
+        </w:rPr>
+        <w:t xml:space="preserve"> </w:t>
+      </w:r>
+      <w:proofErr w:type="spellStart"/>
+      <w:r>
+        <w:rPr>
+          <w:rFonts w:ascii="system-ui" w:eastAsia="system-ui" w:hAnsi="system-ui" w:cs="system-ui"/>
+          <w:color w:val="0D0D0D" w:themeColor="text1" w:themeTint="F2"/>
+          <w:lang w:val="en-US"/>
+        </w:rPr>
+        <w:t>includ</w:t>
+      </w:r>
+      <w:proofErr w:type="spellEnd"/>
+      <w:r>
+        <w:rPr>
+          <w:rFonts w:ascii="system-ui" w:eastAsia="system-ui" w:hAnsi="system-ui" w:cs="system-ui"/>
+          <w:color w:val="0D0D0D" w:themeColor="text1" w:themeTint="F2"/>
+          <w:lang w:val="en-US"/>
+        </w:rPr>
+        <w:t xml:space="preserve"> </w:t>
+      </w:r>
+      <w:proofErr w:type="spellStart"/>
+      <w:r>
+        <w:rPr>
+          <w:rFonts w:ascii="system-ui" w:eastAsia="system-ui" w:hAnsi="system-ui" w:cs="system-ui"/>
+          <w:color w:val="0D0D0D" w:themeColor="text1" w:themeTint="F2"/>
+          <w:lang w:val="en-US"/>
+        </w:rPr>
+        <w:t>telefoane</w:t>
+      </w:r>
+      <w:proofErr w:type="spellEnd"/>
+      <w:r>
+        <w:rPr>
+          <w:rFonts w:ascii="system-ui" w:eastAsia="system-ui" w:hAnsi="system-ui" w:cs="system-ui"/>
+          <w:color w:val="0D0D0D" w:themeColor="text1" w:themeTint="F2"/>
+          <w:lang w:val="en-US"/>
+        </w:rPr>
+        <w:t xml:space="preserve"> mobile (Android și iOS), </w:t>
+      </w:r>
+      <w:proofErr w:type="spellStart"/>
+      <w:r>
+        <w:rPr>
+          <w:rFonts w:ascii="system-ui" w:eastAsia="system-ui" w:hAnsi="system-ui" w:cs="system-ui"/>
+          <w:color w:val="0D0D0D" w:themeColor="text1" w:themeTint="F2"/>
+          <w:lang w:val="en-US"/>
+        </w:rPr>
+        <w:t>tablete</w:t>
+      </w:r>
+      <w:proofErr w:type="spellEnd"/>
+      <w:r>
+        <w:rPr>
+          <w:rFonts w:ascii="system-ui" w:eastAsia="system-ui" w:hAnsi="system-ui" w:cs="system-ui"/>
+          <w:color w:val="0D0D0D" w:themeColor="text1" w:themeTint="F2"/>
+          <w:lang w:val="en-US"/>
+        </w:rPr>
+        <w:t xml:space="preserve"> și </w:t>
+      </w:r>
+      <w:proofErr w:type="spellStart"/>
+      <w:r>
+        <w:rPr>
+          <w:rFonts w:ascii="system-ui" w:eastAsia="system-ui" w:hAnsi="system-ui" w:cs="system-ui"/>
+          <w:color w:val="0D0D0D" w:themeColor="text1" w:themeTint="F2"/>
+          <w:lang w:val="en-US"/>
+        </w:rPr>
+        <w:t>computere</w:t>
+      </w:r>
+      <w:proofErr w:type="spellEnd"/>
+      <w:r>
+        <w:rPr>
+          <w:rFonts w:ascii="system-ui" w:eastAsia="system-ui" w:hAnsi="system-ui" w:cs="system-ui"/>
+          <w:color w:val="0D0D0D" w:themeColor="text1" w:themeTint="F2"/>
+          <w:lang w:val="en-US"/>
+        </w:rPr>
+        <w:t xml:space="preserve"> (Windows, macOS, Linux). </w:t>
+      </w:r>
+      <w:proofErr w:type="spellStart"/>
+      <w:r>
+        <w:rPr>
+          <w:rFonts w:ascii="system-ui" w:eastAsia="system-ui" w:hAnsi="system-ui" w:cs="system-ui"/>
+          <w:color w:val="0D0D0D" w:themeColor="text1" w:themeTint="F2"/>
+          <w:lang w:val="en-US"/>
+        </w:rPr>
+        <w:t>Aplicația</w:t>
+      </w:r>
+      <w:proofErr w:type="spellEnd"/>
+      <w:r>
+        <w:rPr>
+          <w:rFonts w:ascii="system-ui" w:eastAsia="system-ui" w:hAnsi="system-ui" w:cs="system-ui"/>
+          <w:color w:val="0D0D0D" w:themeColor="text1" w:themeTint="F2"/>
+          <w:lang w:val="en-US"/>
+        </w:rPr>
+        <w:t xml:space="preserve"> </w:t>
+      </w:r>
+      <w:proofErr w:type="spellStart"/>
+      <w:r>
+        <w:rPr>
+          <w:rFonts w:ascii="system-ui" w:eastAsia="system-ui" w:hAnsi="system-ui" w:cs="system-ui"/>
+          <w:color w:val="0D0D0D" w:themeColor="text1" w:themeTint="F2"/>
+          <w:lang w:val="en-US"/>
+        </w:rPr>
+        <w:t>utilizează</w:t>
+      </w:r>
+      <w:proofErr w:type="spellEnd"/>
+      <w:r>
+        <w:rPr>
+          <w:rFonts w:ascii="system-ui" w:eastAsia="system-ui" w:hAnsi="system-ui" w:cs="system-ui"/>
+          <w:color w:val="0D0D0D" w:themeColor="text1" w:themeTint="F2"/>
+          <w:lang w:val="en-US"/>
+        </w:rPr>
+        <w:t xml:space="preserve"> </w:t>
+      </w:r>
+      <w:proofErr w:type="gramStart"/>
+      <w:r>
+        <w:rPr>
+          <w:rFonts w:ascii="system-ui" w:eastAsia="system-ui" w:hAnsi="system-ui" w:cs="system-ui"/>
+          <w:color w:val="0D0D0D" w:themeColor="text1" w:themeTint="F2"/>
+          <w:lang w:val="en-US"/>
+        </w:rPr>
+        <w:t>un set</w:t>
+      </w:r>
+      <w:proofErr w:type="gramEnd"/>
+      <w:r>
+        <w:rPr>
+          <w:rFonts w:ascii="system-ui" w:eastAsia="system-ui" w:hAnsi="system-ui" w:cs="system-ui"/>
+          <w:color w:val="0D0D0D" w:themeColor="text1" w:themeTint="F2"/>
+          <w:lang w:val="en-US"/>
+        </w:rPr>
+        <w:t xml:space="preserve"> de </w:t>
+      </w:r>
+      <w:proofErr w:type="spellStart"/>
+      <w:r>
+        <w:rPr>
+          <w:rFonts w:ascii="system-ui" w:eastAsia="system-ui" w:hAnsi="system-ui" w:cs="system-ui"/>
+          <w:color w:val="0D0D0D" w:themeColor="text1" w:themeTint="F2"/>
+          <w:lang w:val="en-US"/>
+        </w:rPr>
+        <w:t>protocoale</w:t>
+      </w:r>
+      <w:proofErr w:type="spellEnd"/>
+      <w:r>
+        <w:rPr>
+          <w:rFonts w:ascii="system-ui" w:eastAsia="system-ui" w:hAnsi="system-ui" w:cs="system-ui"/>
+          <w:color w:val="0D0D0D" w:themeColor="text1" w:themeTint="F2"/>
+          <w:lang w:val="en-US"/>
+        </w:rPr>
+        <w:t xml:space="preserve"> de </w:t>
+      </w:r>
+      <w:proofErr w:type="spellStart"/>
+      <w:r>
+        <w:rPr>
+          <w:rFonts w:ascii="system-ui" w:eastAsia="system-ui" w:hAnsi="system-ui" w:cs="system-ui"/>
+          <w:color w:val="0D0D0D" w:themeColor="text1" w:themeTint="F2"/>
+          <w:lang w:val="en-US"/>
+        </w:rPr>
+        <w:t>comunicare</w:t>
+      </w:r>
+      <w:proofErr w:type="spellEnd"/>
+      <w:r>
+        <w:rPr>
+          <w:rFonts w:ascii="system-ui" w:eastAsia="system-ui" w:hAnsi="system-ui" w:cs="system-ui"/>
+          <w:color w:val="0D0D0D" w:themeColor="text1" w:themeTint="F2"/>
+          <w:lang w:val="en-US"/>
+        </w:rPr>
+        <w:t xml:space="preserve"> standard </w:t>
+      </w:r>
+      <w:proofErr w:type="spellStart"/>
+      <w:r>
+        <w:rPr>
+          <w:rFonts w:ascii="system-ui" w:eastAsia="system-ui" w:hAnsi="system-ui" w:cs="system-ui"/>
+          <w:color w:val="0D0D0D" w:themeColor="text1" w:themeTint="F2"/>
+          <w:lang w:val="en-US"/>
+        </w:rPr>
+        <w:t>pentru</w:t>
+      </w:r>
+      <w:proofErr w:type="spellEnd"/>
+      <w:r>
+        <w:rPr>
+          <w:rFonts w:ascii="system-ui" w:eastAsia="system-ui" w:hAnsi="system-ui" w:cs="system-ui"/>
+          <w:color w:val="0D0D0D" w:themeColor="text1" w:themeTint="F2"/>
+          <w:lang w:val="en-US"/>
+        </w:rPr>
+        <w:t xml:space="preserve"> a </w:t>
+      </w:r>
+      <w:proofErr w:type="spellStart"/>
+      <w:r>
+        <w:rPr>
+          <w:rFonts w:ascii="system-ui" w:eastAsia="system-ui" w:hAnsi="system-ui" w:cs="system-ui"/>
+          <w:color w:val="0D0D0D" w:themeColor="text1" w:themeTint="F2"/>
+          <w:lang w:val="en-US"/>
+        </w:rPr>
+        <w:t>interacționa</w:t>
+      </w:r>
+      <w:proofErr w:type="spellEnd"/>
+      <w:r>
+        <w:rPr>
+          <w:rFonts w:ascii="system-ui" w:eastAsia="system-ui" w:hAnsi="system-ui" w:cs="system-ui"/>
+          <w:color w:val="0D0D0D" w:themeColor="text1" w:themeTint="F2"/>
+          <w:lang w:val="en-US"/>
+        </w:rPr>
+        <w:t xml:space="preserve"> cu hardware-</w:t>
       </w:r>
       <w:proofErr w:type="spellStart"/>
       <w:r>
@@ -15379,52 +15728,236 @@
           <w:color w:val="0D0D0D" w:themeColor="text1" w:themeTint="F2"/>
           <w:lang w:val="en-US"/>
         </w:rPr>
-        <w:t xml:space="preserve"> </w:t>
-      </w:r>
-      <w:proofErr w:type="spellStart"/>
-      <w:r>
-        <w:rPr>
-          <w:rFonts w:ascii="system-ui" w:eastAsia="system-ui" w:hAnsi="system-ui" w:cs="system-ui"/>
-          <w:color w:val="0D0D0D" w:themeColor="text1" w:themeTint="F2"/>
-          <w:lang w:val="en-US"/>
-        </w:rPr>
-        <w:t>este</w:t>
-      </w:r>
-      <w:proofErr w:type="spellEnd"/>
-      <w:r>
-        <w:rPr>
-          <w:rFonts w:ascii="system-ui" w:eastAsia="system-ui" w:hAnsi="system-ui" w:cs="system-ui"/>
-          <w:color w:val="0D0D0D" w:themeColor="text1" w:themeTint="F2"/>
-          <w:lang w:val="en-US"/>
-        </w:rPr>
-        <w:t xml:space="preserve"> </w:t>
-      </w:r>
-      <w:proofErr w:type="spellStart"/>
-      <w:r>
-        <w:rPr>
-          <w:rFonts w:ascii="system-ui" w:eastAsia="system-ui" w:hAnsi="system-ui" w:cs="system-ui"/>
-          <w:color w:val="0D0D0D" w:themeColor="text1" w:themeTint="F2"/>
-          <w:lang w:val="en-US"/>
-        </w:rPr>
-        <w:t>destinat</w:t>
-      </w:r>
-      <w:proofErr w:type="spellEnd"/>
-      <w:r>
-        <w:rPr>
-          <w:rFonts w:ascii="system-ui" w:eastAsia="system-ui" w:hAnsi="system-ui" w:cs="system-ui"/>
-          <w:color w:val="0D0D0D" w:themeColor="text1" w:themeTint="F2"/>
-          <w:lang w:val="en-US"/>
-        </w:rPr>
-        <w:t xml:space="preserve"> să </w:t>
-      </w:r>
-      <w:proofErr w:type="spellStart"/>
-      <w:r>
-        <w:rPr>
-          <w:rFonts w:ascii="system-ui" w:eastAsia="system-ui" w:hAnsi="system-ui" w:cs="system-ui"/>
-          <w:color w:val="0D0D0D" w:themeColor="text1" w:themeTint="F2"/>
-          <w:lang w:val="en-US"/>
-        </w:rPr>
-        <w:t>ruleze</w:t>
+        <w:t xml:space="preserve"> specific, </w:t>
+      </w:r>
+      <w:proofErr w:type="spellStart"/>
+      <w:r>
+        <w:rPr>
+          <w:rFonts w:ascii="system-ui" w:eastAsia="system-ui" w:hAnsi="system-ui" w:cs="system-ui"/>
+          <w:color w:val="0D0D0D" w:themeColor="text1" w:themeTint="F2"/>
+          <w:lang w:val="en-US"/>
+        </w:rPr>
+        <w:t>inclusiv</w:t>
+      </w:r>
+      <w:proofErr w:type="spellEnd"/>
+      <w:r>
+        <w:rPr>
+          <w:rFonts w:ascii="system-ui" w:eastAsia="system-ui" w:hAnsi="system-ui" w:cs="system-ui"/>
+          <w:color w:val="0D0D0D" w:themeColor="text1" w:themeTint="F2"/>
+          <w:lang w:val="en-US"/>
+        </w:rPr>
+        <w:t xml:space="preserve"> </w:t>
+      </w:r>
+      <w:proofErr w:type="spellStart"/>
+      <w:r>
+        <w:rPr>
+          <w:rFonts w:ascii="system-ui" w:eastAsia="system-ui" w:hAnsi="system-ui" w:cs="system-ui"/>
+          <w:color w:val="0D0D0D" w:themeColor="text1" w:themeTint="F2"/>
+          <w:lang w:val="en-US"/>
+        </w:rPr>
+        <w:t>senzori</w:t>
+      </w:r>
+      <w:proofErr w:type="spellEnd"/>
+      <w:r>
+        <w:rPr>
+          <w:rFonts w:ascii="system-ui" w:eastAsia="system-ui" w:hAnsi="system-ui" w:cs="system-ui"/>
+          <w:color w:val="0D0D0D" w:themeColor="text1" w:themeTint="F2"/>
+          <w:lang w:val="en-US"/>
+        </w:rPr>
+        <w:t xml:space="preserve"> de parcare</w:t>
+      </w:r>
+      <w:r>
+        <w:rPr>
+          <w:rFonts w:ascii="system-ui" w:eastAsia="system-ui" w:hAnsi="system-ui" w:cs="system-ui"/>
+          <w:color w:val="0D0D0D" w:themeColor="text1" w:themeTint="F2"/>
+          <w:lang w:val="en-US"/>
+        </w:rPr>
+        <w:t>, IR,</w:t>
+      </w:r>
+      <w:r>
+        <w:rPr>
+          <w:rFonts w:ascii="system-ui" w:eastAsia="system-ui" w:hAnsi="system-ui" w:cs="system-ui"/>
+          <w:color w:val="0D0D0D" w:themeColor="text1" w:themeTint="F2"/>
+          <w:lang w:val="en-US"/>
+        </w:rPr>
+        <w:t xml:space="preserve"> și camer</w:t>
+      </w:r>
+      <w:r>
+        <w:rPr>
+          <w:rFonts w:ascii="system-ui" w:eastAsia="system-ui" w:hAnsi="system-ui" w:cs="system-ui"/>
+          <w:color w:val="0D0D0D" w:themeColor="text1" w:themeTint="F2"/>
+          <w:lang w:val="en-US"/>
+        </w:rPr>
+        <w:t>a</w:t>
+      </w:r>
+      <w:r>
+        <w:rPr>
+          <w:rFonts w:ascii="system-ui" w:eastAsia="system-ui" w:hAnsi="system-ui" w:cs="system-ui"/>
+          <w:color w:val="0D0D0D" w:themeColor="text1" w:themeTint="F2"/>
+          <w:lang w:val="en-US"/>
+        </w:rPr>
+        <w:t xml:space="preserve"> </w:t>
+      </w:r>
+      <w:proofErr w:type="spellStart"/>
+      <w:r>
+        <w:rPr>
+          <w:rFonts w:ascii="system-ui" w:eastAsia="system-ui" w:hAnsi="system-ui" w:cs="system-ui"/>
+          <w:color w:val="0D0D0D" w:themeColor="text1" w:themeTint="F2"/>
+          <w:lang w:val="en-US"/>
+        </w:rPr>
+        <w:t>pentru</w:t>
+      </w:r>
+      <w:proofErr w:type="spellEnd"/>
+      <w:r>
+        <w:rPr>
+          <w:rFonts w:ascii="system-ui" w:eastAsia="system-ui" w:hAnsi="system-ui" w:cs="system-ui"/>
+          <w:color w:val="0D0D0D" w:themeColor="text1" w:themeTint="F2"/>
+          <w:lang w:val="en-US"/>
+        </w:rPr>
+        <w:t xml:space="preserve"> </w:t>
+      </w:r>
+      <w:proofErr w:type="spellStart"/>
+      <w:r>
+        <w:rPr>
+          <w:rFonts w:ascii="system-ui" w:eastAsia="system-ui" w:hAnsi="system-ui" w:cs="system-ui"/>
+          <w:color w:val="0D0D0D" w:themeColor="text1" w:themeTint="F2"/>
+          <w:lang w:val="en-US"/>
+        </w:rPr>
+        <w:t>recunoasterea</w:t>
+      </w:r>
+      <w:proofErr w:type="spellEnd"/>
+      <w:r>
+        <w:rPr>
+          <w:rFonts w:ascii="system-ui" w:eastAsia="system-ui" w:hAnsi="system-ui" w:cs="system-ui"/>
+          <w:color w:val="0D0D0D" w:themeColor="text1" w:themeTint="F2"/>
+          <w:lang w:val="en-US"/>
+        </w:rPr>
+        <w:t xml:space="preserve"> </w:t>
+      </w:r>
+      <w:proofErr w:type="spellStart"/>
+      <w:r>
+        <w:rPr>
+          <w:rFonts w:ascii="system-ui" w:eastAsia="system-ui" w:hAnsi="system-ui" w:cs="system-ui"/>
+          <w:color w:val="0D0D0D" w:themeColor="text1" w:themeTint="F2"/>
+          <w:lang w:val="en-US"/>
+        </w:rPr>
+        <w:t>placutelor</w:t>
+      </w:r>
+      <w:proofErr w:type="spellEnd"/>
+      <w:r>
+        <w:rPr>
+          <w:rFonts w:ascii="system-ui" w:eastAsia="system-ui" w:hAnsi="system-ui" w:cs="system-ui"/>
+          <w:color w:val="0D0D0D" w:themeColor="text1" w:themeTint="F2"/>
+          <w:lang w:val="en-US"/>
+        </w:rPr>
+        <w:t xml:space="preserve"> de </w:t>
+      </w:r>
+      <w:proofErr w:type="spellStart"/>
+      <w:r>
+        <w:rPr>
+          <w:rFonts w:ascii="system-ui" w:eastAsia="system-ui" w:hAnsi="system-ui" w:cs="system-ui"/>
+          <w:color w:val="0D0D0D" w:themeColor="text1" w:themeTint="F2"/>
+          <w:lang w:val="en-US"/>
+        </w:rPr>
+        <w:t>inmatriculare</w:t>
+      </w:r>
+      <w:proofErr w:type="spellEnd"/>
+      <w:r>
+        <w:rPr>
+          <w:rFonts w:ascii="system-ui" w:eastAsia="system-ui" w:hAnsi="system-ui" w:cs="system-ui"/>
+          <w:color w:val="0D0D0D" w:themeColor="text1" w:themeTint="F2"/>
+          <w:lang w:val="en-US"/>
+        </w:rPr>
+        <w:t xml:space="preserve">, servo </w:t>
+      </w:r>
+      <w:proofErr w:type="spellStart"/>
+      <w:r>
+        <w:rPr>
+          <w:rFonts w:ascii="system-ui" w:eastAsia="system-ui" w:hAnsi="system-ui" w:cs="system-ui"/>
+          <w:color w:val="0D0D0D" w:themeColor="text1" w:themeTint="F2"/>
+          <w:lang w:val="en-US"/>
+        </w:rPr>
+        <w:t>motoare</w:t>
+      </w:r>
+      <w:proofErr w:type="spellEnd"/>
+      <w:r>
+        <w:rPr>
+          <w:rFonts w:ascii="system-ui" w:eastAsia="system-ui" w:hAnsi="system-ui" w:cs="system-ui"/>
+          <w:color w:val="0D0D0D" w:themeColor="text1" w:themeTint="F2"/>
+          <w:lang w:val="en-US"/>
+        </w:rPr>
+        <w:t>, module NFC</w:t>
+      </w:r>
+      <w:r>
+        <w:rPr>
+          <w:rFonts w:ascii="system-ui" w:eastAsia="system-ui" w:hAnsi="system-ui" w:cs="system-ui"/>
+          <w:color w:val="0D0D0D" w:themeColor="text1" w:themeTint="F2"/>
+          <w:lang w:val="en-US"/>
+        </w:rPr>
+        <w:t xml:space="preserve">. </w:t>
+      </w:r>
+      <w:proofErr w:type="spellStart"/>
+      <w:r>
+        <w:rPr>
+          <w:rFonts w:ascii="system-ui" w:eastAsia="system-ui" w:hAnsi="system-ui" w:cs="system-ui"/>
+          <w:color w:val="0D0D0D" w:themeColor="text1" w:themeTint="F2"/>
+          <w:lang w:val="en-US"/>
+        </w:rPr>
+        <w:t>Pentru</w:t>
+      </w:r>
+      <w:proofErr w:type="spellEnd"/>
+      <w:r>
+        <w:rPr>
+          <w:rFonts w:ascii="system-ui" w:eastAsia="system-ui" w:hAnsi="system-ui" w:cs="system-ui"/>
+          <w:color w:val="0D0D0D" w:themeColor="text1" w:themeTint="F2"/>
+          <w:lang w:val="en-US"/>
+        </w:rPr>
+        <w:t xml:space="preserve"> a </w:t>
+      </w:r>
+      <w:proofErr w:type="spellStart"/>
+      <w:r>
+        <w:rPr>
+          <w:rFonts w:ascii="system-ui" w:eastAsia="system-ui" w:hAnsi="system-ui" w:cs="system-ui"/>
+          <w:color w:val="0D0D0D" w:themeColor="text1" w:themeTint="F2"/>
+          <w:lang w:val="en-US"/>
+        </w:rPr>
+        <w:t>asigura</w:t>
+      </w:r>
+      <w:proofErr w:type="spellEnd"/>
+      <w:r>
+        <w:rPr>
+          <w:rFonts w:ascii="system-ui" w:eastAsia="system-ui" w:hAnsi="system-ui" w:cs="system-ui"/>
+          <w:color w:val="0D0D0D" w:themeColor="text1" w:themeTint="F2"/>
+          <w:lang w:val="en-US"/>
+        </w:rPr>
+        <w:t xml:space="preserve"> </w:t>
+      </w:r>
+      <w:proofErr w:type="spellStart"/>
+      <w:r>
+        <w:rPr>
+          <w:rFonts w:ascii="system-ui" w:eastAsia="system-ui" w:hAnsi="system-ui" w:cs="system-ui"/>
+          <w:color w:val="0D0D0D" w:themeColor="text1" w:themeTint="F2"/>
+          <w:lang w:val="en-US"/>
+        </w:rPr>
+        <w:t>conectivitatea</w:t>
+      </w:r>
+      <w:proofErr w:type="spellEnd"/>
+      <w:r>
+        <w:rPr>
+          <w:rFonts w:ascii="system-ui" w:eastAsia="system-ui" w:hAnsi="system-ui" w:cs="system-ui"/>
+          <w:color w:val="0D0D0D" w:themeColor="text1" w:themeTint="F2"/>
+          <w:lang w:val="en-US"/>
+        </w:rPr>
+        <w:t xml:space="preserve"> și </w:t>
+      </w:r>
+      <w:proofErr w:type="spellStart"/>
+      <w:r>
+        <w:rPr>
+          <w:rFonts w:ascii="system-ui" w:eastAsia="system-ui" w:hAnsi="system-ui" w:cs="system-ui"/>
+          <w:color w:val="0D0D0D" w:themeColor="text1" w:themeTint="F2"/>
+          <w:lang w:val="en-US"/>
+        </w:rPr>
+        <w:t>interoperabilitatea</w:t>
       </w:r>
       <w:proofErr w:type="spellEnd"/>
       <w:r>
@@ -15442,135 +15975,53 @@
           <w:color w:val="0D0D0D" w:themeColor="text1" w:themeTint="F2"/>
           <w:lang w:val="en-US"/>
         </w:rPr>
-        <w:t>cerințele</w:t>
-      </w:r>
-      <w:proofErr w:type="spellEnd"/>
-      <w:r>
-        <w:rPr>
-          <w:rFonts w:ascii="system-ui" w:eastAsia="system-ui" w:hAnsi="system-ui" w:cs="system-ui"/>
-          <w:color w:val="0D0D0D" w:themeColor="text1" w:themeTint="F2"/>
-          <w:lang w:val="en-US"/>
-        </w:rPr>
-        <w:t xml:space="preserve"> de </w:t>
-      </w:r>
-      <w:proofErr w:type="spellStart"/>
-      <w:r>
-        <w:rPr>
-          <w:rFonts w:ascii="system-ui" w:eastAsia="system-ui" w:hAnsi="system-ui" w:cs="system-ui"/>
-          <w:color w:val="0D0D0D" w:themeColor="text1" w:themeTint="F2"/>
-          <w:lang w:val="en-US"/>
-        </w:rPr>
-        <w:t>rețea</w:t>
-      </w:r>
-      <w:proofErr w:type="spellEnd"/>
-      <w:r>
-        <w:rPr>
-          <w:rFonts w:ascii="system-ui" w:eastAsia="system-ui" w:hAnsi="system-ui" w:cs="system-ui"/>
-          <w:color w:val="0D0D0D" w:themeColor="text1" w:themeTint="F2"/>
-          <w:lang w:val="en-US"/>
-        </w:rPr>
-        <w:t xml:space="preserve"> </w:t>
-      </w:r>
-      <w:proofErr w:type="spellStart"/>
-      <w:r>
-        <w:rPr>
-          <w:rFonts w:ascii="system-ui" w:eastAsia="system-ui" w:hAnsi="system-ui" w:cs="system-ui"/>
-          <w:color w:val="0D0D0D" w:themeColor="text1" w:themeTint="F2"/>
-          <w:lang w:val="en-US"/>
-        </w:rPr>
-        <w:t>împreună</w:t>
-      </w:r>
-      <w:proofErr w:type="spellEnd"/>
-      <w:r>
-        <w:rPr>
-          <w:rFonts w:ascii="system-ui" w:eastAsia="system-ui" w:hAnsi="system-ui" w:cs="system-ui"/>
-          <w:color w:val="0D0D0D" w:themeColor="text1" w:themeTint="F2"/>
-          <w:lang w:val="en-US"/>
-        </w:rPr>
-        <w:t xml:space="preserve"> cu </w:t>
-      </w:r>
-      <w:proofErr w:type="spellStart"/>
-      <w:r>
-        <w:rPr>
-          <w:rFonts w:ascii="system-ui" w:eastAsia="system-ui" w:hAnsi="system-ui" w:cs="system-ui"/>
-          <w:color w:val="0D0D0D" w:themeColor="text1" w:themeTint="F2"/>
-          <w:lang w:val="en-US"/>
-        </w:rPr>
-        <w:t>lista</w:t>
-      </w:r>
-      <w:proofErr w:type="spellEnd"/>
-      <w:r>
-        <w:rPr>
-          <w:rFonts w:ascii="system-ui" w:eastAsia="system-ui" w:hAnsi="system-ui" w:cs="system-ui"/>
-          <w:color w:val="0D0D0D" w:themeColor="text1" w:themeTint="F2"/>
-          <w:lang w:val="en-US"/>
-        </w:rPr>
-        <w:t xml:space="preserve"> </w:t>
-      </w:r>
-      <w:proofErr w:type="spellStart"/>
-      <w:r>
-        <w:rPr>
-          <w:rFonts w:ascii="system-ui" w:eastAsia="system-ui" w:hAnsi="system-ui" w:cs="system-ui"/>
-          <w:color w:val="0D0D0D" w:themeColor="text1" w:themeTint="F2"/>
-          <w:lang w:val="en-US"/>
-        </w:rPr>
-        <w:t>protocoalelor</w:t>
-      </w:r>
-      <w:proofErr w:type="spellEnd"/>
-      <w:r>
-        <w:rPr>
-          <w:rFonts w:ascii="system-ui" w:eastAsia="system-ui" w:hAnsi="system-ui" w:cs="system-ui"/>
-          <w:color w:val="0D0D0D" w:themeColor="text1" w:themeTint="F2"/>
-          <w:lang w:val="en-US"/>
-        </w:rPr>
-        <w:t xml:space="preserve"> de </w:t>
-      </w:r>
-      <w:proofErr w:type="spellStart"/>
-      <w:r>
-        <w:rPr>
-          <w:rFonts w:ascii="system-ui" w:eastAsia="system-ui" w:hAnsi="system-ui" w:cs="system-ui"/>
-          <w:color w:val="0D0D0D" w:themeColor="text1" w:themeTint="F2"/>
-          <w:lang w:val="en-US"/>
-        </w:rPr>
-        <w:t>comunicare</w:t>
-      </w:r>
-      <w:proofErr w:type="spellEnd"/>
-      <w:r>
-        <w:rPr>
-          <w:rFonts w:ascii="system-ui" w:eastAsia="system-ui" w:hAnsi="system-ui" w:cs="system-ui"/>
-          <w:color w:val="0D0D0D" w:themeColor="text1" w:themeTint="F2"/>
-          <w:lang w:val="en-US"/>
-        </w:rPr>
-        <w:t xml:space="preserve"> care </w:t>
-      </w:r>
-      <w:proofErr w:type="spellStart"/>
-      <w:r>
-        <w:rPr>
-          <w:rFonts w:ascii="system-ui" w:eastAsia="system-ui" w:hAnsi="system-ui" w:cs="system-ui"/>
-          <w:color w:val="0D0D0D" w:themeColor="text1" w:themeTint="F2"/>
-          <w:lang w:val="en-US"/>
-        </w:rPr>
-        <w:t>urmează</w:t>
-      </w:r>
-      <w:proofErr w:type="spellEnd"/>
-      <w:r>
-        <w:rPr>
-          <w:rFonts w:ascii="system-ui" w:eastAsia="system-ui" w:hAnsi="system-ui" w:cs="system-ui"/>
-          <w:color w:val="0D0D0D" w:themeColor="text1" w:themeTint="F2"/>
-          <w:lang w:val="en-US"/>
-        </w:rPr>
-        <w:t xml:space="preserve"> să fie </w:t>
-      </w:r>
-      <w:proofErr w:type="spellStart"/>
-      <w:r>
-        <w:rPr>
-          <w:rFonts w:ascii="system-ui" w:eastAsia="system-ui" w:hAnsi="system-ui" w:cs="system-ui"/>
-          <w:color w:val="0D0D0D" w:themeColor="text1" w:themeTint="F2"/>
-          <w:lang w:val="en-US"/>
-        </w:rPr>
-        <w:t>utilizate</w:t>
-      </w:r>
-      <w:proofErr w:type="spellEnd"/>
+        <w:t>aplicația</w:t>
+      </w:r>
+      <w:proofErr w:type="spellEnd"/>
+      <w:r>
+        <w:rPr>
+          <w:rFonts w:ascii="system-ui" w:eastAsia="system-ui" w:hAnsi="system-ui" w:cs="system-ui"/>
+          <w:color w:val="0D0D0D" w:themeColor="text1" w:themeTint="F2"/>
+          <w:lang w:val="en-US"/>
+        </w:rPr>
+        <w:t xml:space="preserve"> </w:t>
+      </w:r>
+      <w:proofErr w:type="spellStart"/>
+      <w:r>
+        <w:rPr>
+          <w:rFonts w:ascii="system-ui" w:eastAsia="system-ui" w:hAnsi="system-ui" w:cs="system-ui"/>
+          <w:color w:val="0D0D0D" w:themeColor="text1" w:themeTint="F2"/>
+          <w:lang w:val="en-US"/>
+        </w:rPr>
+        <w:t>utilizează</w:t>
+      </w:r>
+      <w:proofErr w:type="spellEnd"/>
+      <w:r>
+        <w:rPr>
+          <w:rFonts w:ascii="system-ui" w:eastAsia="system-ui" w:hAnsi="system-ui" w:cs="system-ui"/>
+          <w:color w:val="0D0D0D" w:themeColor="text1" w:themeTint="F2"/>
+          <w:lang w:val="en-US"/>
+        </w:rPr>
+        <w:t xml:space="preserve"> </w:t>
+      </w:r>
+      <w:proofErr w:type="spellStart"/>
+      <w:r>
+        <w:rPr>
+          <w:rFonts w:ascii="system-ui" w:eastAsia="system-ui" w:hAnsi="system-ui" w:cs="system-ui"/>
+          <w:color w:val="0D0D0D" w:themeColor="text1" w:themeTint="F2"/>
+          <w:lang w:val="en-US"/>
+        </w:rPr>
+        <w:t>protocoale</w:t>
+      </w:r>
+      <w:proofErr w:type="spellEnd"/>
+      <w:r>
+        <w:rPr>
+          <w:rFonts w:ascii="system-ui" w:eastAsia="system-ui" w:hAnsi="system-ui" w:cs="system-ui"/>
+          <w:color w:val="0D0D0D" w:themeColor="text1" w:themeTint="F2"/>
+          <w:lang w:val="en-US"/>
+        </w:rPr>
+        <w:t xml:space="preserve"> precum HTTP, WebSocket</w:t>
+      </w:r>
       <w:r>
         <w:rPr>
           <w:rFonts w:ascii="system-ui" w:eastAsia="system-ui" w:hAnsi="system-ui" w:cs="system-ui"/>
@@ -15582,21 +16033,88 @@
     </w:p>
     <w:p>
       <w:pPr>
-        <w:pStyle w:val="Heading2"/>
-      </w:pPr>
-      <w:bookmarkStart w:id="23" w:name="_Toc159317975"/>
-      <w:proofErr w:type="spellStart"/>
-      <w:r>
-        <w:rPr>
-          <w:rFonts w:eastAsia="system-ui"/>
-          <w:lang w:val="en-US"/>
-        </w:rPr>
-        <w:t>Interfețe</w:t>
-      </w:r>
-      <w:proofErr w:type="spellEnd"/>
-      <w:r>
-        <w:rPr>
-          <w:rFonts w:eastAsia="system-ui"/>
+        <w:rPr>
+          <w:rFonts w:ascii="system-ui" w:eastAsia="system-ui" w:hAnsi="system-ui" w:cs="system-ui"/>
+          <w:color w:val="0D0D0D" w:themeColor="text1" w:themeTint="F2"/>
+          <w:lang w:val="en-US"/>
+        </w:rPr>
+      </w:pPr>
+      <w:r>
+        <w:rPr>
+          <w:rFonts w:ascii="system-ui" w:eastAsia="system-ui" w:hAnsi="system-ui" w:cs="system-ui"/>
+          <w:color w:val="0D0D0D" w:themeColor="text1" w:themeTint="F2"/>
+          <w:lang w:val="en-US"/>
+        </w:rPr>
+        <w:t xml:space="preserve">În </w:t>
+      </w:r>
+      <w:proofErr w:type="spellStart"/>
+      <w:r>
+        <w:rPr>
+          <w:rFonts w:ascii="system-ui" w:eastAsia="system-ui" w:hAnsi="system-ui" w:cs="system-ui"/>
+          <w:color w:val="0D0D0D" w:themeColor="text1" w:themeTint="F2"/>
+          <w:lang w:val="en-US"/>
+        </w:rPr>
+        <w:t>ceea</w:t>
+      </w:r>
+      <w:proofErr w:type="spellEnd"/>
+      <w:r>
+        <w:rPr>
+          <w:rFonts w:ascii="system-ui" w:eastAsia="system-ui" w:hAnsi="system-ui" w:cs="system-ui"/>
+          <w:color w:val="0D0D0D" w:themeColor="text1" w:themeTint="F2"/>
+          <w:lang w:val="en-US"/>
+        </w:rPr>
+        <w:t xml:space="preserve"> </w:t>
+      </w:r>
+      <w:proofErr w:type="spellStart"/>
+      <w:r>
+        <w:rPr>
+          <w:rFonts w:ascii="system-ui" w:eastAsia="system-ui" w:hAnsi="system-ui" w:cs="system-ui"/>
+          <w:color w:val="0D0D0D" w:themeColor="text1" w:themeTint="F2"/>
+          <w:lang w:val="en-US"/>
+        </w:rPr>
+        <w:t>ce</w:t>
+      </w:r>
+      <w:proofErr w:type="spellEnd"/>
+      <w:r>
+        <w:rPr>
+          <w:rFonts w:ascii="system-ui" w:eastAsia="system-ui" w:hAnsi="system-ui" w:cs="system-ui"/>
+          <w:color w:val="0D0D0D" w:themeColor="text1" w:themeTint="F2"/>
+          <w:lang w:val="en-US"/>
+        </w:rPr>
+        <w:t xml:space="preserve"> </w:t>
+      </w:r>
+      <w:proofErr w:type="spellStart"/>
+      <w:r>
+        <w:rPr>
+          <w:rFonts w:ascii="system-ui" w:eastAsia="system-ui" w:hAnsi="system-ui" w:cs="system-ui"/>
+          <w:color w:val="0D0D0D" w:themeColor="text1" w:themeTint="F2"/>
+          <w:lang w:val="en-US"/>
+        </w:rPr>
+        <w:t>privește</w:t>
+      </w:r>
+      <w:proofErr w:type="spellEnd"/>
+      <w:r>
+        <w:rPr>
+          <w:rFonts w:ascii="system-ui" w:eastAsia="system-ui" w:hAnsi="system-ui" w:cs="system-ui"/>
+          <w:color w:val="0D0D0D" w:themeColor="text1" w:themeTint="F2"/>
+          <w:lang w:val="en-US"/>
+        </w:rPr>
+        <w:t xml:space="preserve"> </w:t>
+      </w:r>
+      <w:proofErr w:type="spellStart"/>
+      <w:r>
+        <w:rPr>
+          <w:rFonts w:ascii="system-ui" w:eastAsia="system-ui" w:hAnsi="system-ui" w:cs="system-ui"/>
+          <w:color w:val="0D0D0D" w:themeColor="text1" w:themeTint="F2"/>
+          <w:lang w:val="en-US"/>
+        </w:rPr>
+        <w:t>cerințele</w:t>
+      </w:r>
+      <w:proofErr w:type="spellEnd"/>
+      <w:r>
+        <w:rPr>
+          <w:rFonts w:ascii="system-ui" w:eastAsia="system-ui" w:hAnsi="system-ui" w:cs="system-ui"/>
+          <w:color w:val="0D0D0D" w:themeColor="text1" w:themeTint="F2"/>
           <w:lang w:val="en-US"/>
         </w:rPr>
         <w:t xml:space="preserve"> de </w:t>
@@ -15604,66 +16122,982 @@
       <w:proofErr w:type="spellStart"/>
       <w:r>
         <w:rPr>
-          <w:rFonts w:eastAsia="system-ui"/>
-          <w:lang w:val="en-US"/>
-        </w:rPr>
-        <w:t>c</w:t>
-      </w:r>
-      <w:r>
-        <w:rPr>
-          <w:rFonts w:eastAsia="system-ui"/>
-          <w:lang w:val="en-US"/>
-        </w:rPr>
-        <w:t>omunicare</w:t>
-      </w:r>
-      <w:bookmarkEnd w:id="23"/>
-      <w:proofErr w:type="spellEnd"/>
+          <w:rFonts w:ascii="system-ui" w:eastAsia="system-ui" w:hAnsi="system-ui" w:cs="system-ui"/>
+          <w:color w:val="0D0D0D" w:themeColor="text1" w:themeTint="F2"/>
+          <w:lang w:val="en-US"/>
+        </w:rPr>
+        <w:t>rețea</w:t>
+      </w:r>
+      <w:proofErr w:type="spellEnd"/>
+      <w:r>
+        <w:rPr>
+          <w:rFonts w:ascii="system-ui" w:eastAsia="system-ui" w:hAnsi="system-ui" w:cs="system-ui"/>
+          <w:color w:val="0D0D0D" w:themeColor="text1" w:themeTint="F2"/>
+          <w:lang w:val="en-US"/>
+        </w:rPr>
+        <w:t xml:space="preserve">, </w:t>
+      </w:r>
+      <w:proofErr w:type="spellStart"/>
+      <w:r>
+        <w:rPr>
+          <w:rFonts w:ascii="system-ui" w:eastAsia="system-ui" w:hAnsi="system-ui" w:cs="system-ui"/>
+          <w:color w:val="0D0D0D" w:themeColor="text1" w:themeTint="F2"/>
+          <w:lang w:val="en-US"/>
+        </w:rPr>
+        <w:t>aplicația</w:t>
+      </w:r>
+      <w:proofErr w:type="spellEnd"/>
+      <w:r>
+        <w:rPr>
+          <w:rFonts w:ascii="system-ui" w:eastAsia="system-ui" w:hAnsi="system-ui" w:cs="system-ui"/>
+          <w:color w:val="0D0D0D" w:themeColor="text1" w:themeTint="F2"/>
+          <w:lang w:val="en-US"/>
+        </w:rPr>
+        <w:t xml:space="preserve"> </w:t>
+      </w:r>
+      <w:proofErr w:type="spellStart"/>
+      <w:r>
+        <w:rPr>
+          <w:rFonts w:ascii="system-ui" w:eastAsia="system-ui" w:hAnsi="system-ui" w:cs="system-ui"/>
+          <w:color w:val="0D0D0D" w:themeColor="text1" w:themeTint="F2"/>
+          <w:lang w:val="en-US"/>
+        </w:rPr>
+        <w:t>necesită</w:t>
+      </w:r>
+      <w:proofErr w:type="spellEnd"/>
+      <w:r>
+        <w:rPr>
+          <w:rFonts w:ascii="system-ui" w:eastAsia="system-ui" w:hAnsi="system-ui" w:cs="system-ui"/>
+          <w:color w:val="0D0D0D" w:themeColor="text1" w:themeTint="F2"/>
+          <w:lang w:val="en-US"/>
+        </w:rPr>
+        <w:t xml:space="preserve"> o </w:t>
+      </w:r>
+      <w:proofErr w:type="spellStart"/>
+      <w:r>
+        <w:rPr>
+          <w:rFonts w:ascii="system-ui" w:eastAsia="system-ui" w:hAnsi="system-ui" w:cs="system-ui"/>
+          <w:color w:val="0D0D0D" w:themeColor="text1" w:themeTint="F2"/>
+          <w:lang w:val="en-US"/>
+        </w:rPr>
+        <w:t>conexiune</w:t>
+      </w:r>
+      <w:proofErr w:type="spellEnd"/>
+      <w:r>
+        <w:rPr>
+          <w:rFonts w:ascii="system-ui" w:eastAsia="system-ui" w:hAnsi="system-ui" w:cs="system-ui"/>
+          <w:color w:val="0D0D0D" w:themeColor="text1" w:themeTint="F2"/>
+          <w:lang w:val="en-US"/>
+        </w:rPr>
+        <w:t xml:space="preserve"> la internet </w:t>
+      </w:r>
+      <w:proofErr w:type="spellStart"/>
+      <w:r>
+        <w:rPr>
+          <w:rFonts w:ascii="system-ui" w:eastAsia="system-ui" w:hAnsi="system-ui" w:cs="system-ui"/>
+          <w:color w:val="0D0D0D" w:themeColor="text1" w:themeTint="F2"/>
+          <w:lang w:val="en-US"/>
+        </w:rPr>
+        <w:t>pentru</w:t>
+      </w:r>
+      <w:proofErr w:type="spellEnd"/>
+      <w:r>
+        <w:rPr>
+          <w:rFonts w:ascii="system-ui" w:eastAsia="system-ui" w:hAnsi="system-ui" w:cs="system-ui"/>
+          <w:color w:val="0D0D0D" w:themeColor="text1" w:themeTint="F2"/>
+          <w:lang w:val="en-US"/>
+        </w:rPr>
+        <w:t xml:space="preserve"> </w:t>
+      </w:r>
+      <w:proofErr w:type="gramStart"/>
+      <w:r>
+        <w:rPr>
+          <w:rFonts w:ascii="system-ui" w:eastAsia="system-ui" w:hAnsi="system-ui" w:cs="system-ui"/>
+          <w:color w:val="0D0D0D" w:themeColor="text1" w:themeTint="F2"/>
+          <w:lang w:val="en-US"/>
+        </w:rPr>
+        <w:t>a</w:t>
+      </w:r>
+      <w:proofErr w:type="gramEnd"/>
+      <w:r>
+        <w:rPr>
+          <w:rFonts w:ascii="system-ui" w:eastAsia="system-ui" w:hAnsi="system-ui" w:cs="system-ui"/>
+          <w:color w:val="0D0D0D" w:themeColor="text1" w:themeTint="F2"/>
+          <w:lang w:val="en-US"/>
+        </w:rPr>
+        <w:t xml:space="preserve"> </w:t>
+      </w:r>
+      <w:proofErr w:type="spellStart"/>
+      <w:r>
+        <w:rPr>
+          <w:rFonts w:ascii="system-ui" w:eastAsia="system-ui" w:hAnsi="system-ui" w:cs="system-ui"/>
+          <w:color w:val="0D0D0D" w:themeColor="text1" w:themeTint="F2"/>
+          <w:lang w:val="en-US"/>
+        </w:rPr>
+        <w:t>accesa</w:t>
+      </w:r>
+      <w:proofErr w:type="spellEnd"/>
+      <w:r>
+        <w:rPr>
+          <w:rFonts w:ascii="system-ui" w:eastAsia="system-ui" w:hAnsi="system-ui" w:cs="system-ui"/>
+          <w:color w:val="0D0D0D" w:themeColor="text1" w:themeTint="F2"/>
+          <w:lang w:val="en-US"/>
+        </w:rPr>
+        <w:t xml:space="preserve"> </w:t>
+      </w:r>
+      <w:proofErr w:type="spellStart"/>
+      <w:r>
+        <w:rPr>
+          <w:rFonts w:ascii="system-ui" w:eastAsia="system-ui" w:hAnsi="system-ui" w:cs="system-ui"/>
+          <w:color w:val="0D0D0D" w:themeColor="text1" w:themeTint="F2"/>
+          <w:lang w:val="en-US"/>
+        </w:rPr>
+        <w:t>serviciile</w:t>
+      </w:r>
+      <w:proofErr w:type="spellEnd"/>
+      <w:r>
+        <w:rPr>
+          <w:rFonts w:ascii="system-ui" w:eastAsia="system-ui" w:hAnsi="system-ui" w:cs="system-ui"/>
+          <w:color w:val="0D0D0D" w:themeColor="text1" w:themeTint="F2"/>
+          <w:lang w:val="en-US"/>
+        </w:rPr>
+        <w:t xml:space="preserve"> externe, cum </w:t>
+      </w:r>
+      <w:proofErr w:type="spellStart"/>
+      <w:r>
+        <w:rPr>
+          <w:rFonts w:ascii="system-ui" w:eastAsia="system-ui" w:hAnsi="system-ui" w:cs="system-ui"/>
+          <w:color w:val="0D0D0D" w:themeColor="text1" w:themeTint="F2"/>
+          <w:lang w:val="en-US"/>
+        </w:rPr>
+        <w:t>ar</w:t>
+      </w:r>
+      <w:proofErr w:type="spellEnd"/>
+      <w:r>
+        <w:rPr>
+          <w:rFonts w:ascii="system-ui" w:eastAsia="system-ui" w:hAnsi="system-ui" w:cs="system-ui"/>
+          <w:color w:val="0D0D0D" w:themeColor="text1" w:themeTint="F2"/>
+          <w:lang w:val="en-US"/>
+        </w:rPr>
+        <w:t xml:space="preserve"> fi </w:t>
+      </w:r>
+      <w:proofErr w:type="spellStart"/>
+      <w:r>
+        <w:rPr>
+          <w:rFonts w:ascii="system-ui" w:eastAsia="system-ui" w:hAnsi="system-ui" w:cs="system-ui"/>
+          <w:color w:val="0D0D0D" w:themeColor="text1" w:themeTint="F2"/>
+          <w:lang w:val="en-US"/>
+        </w:rPr>
+        <w:t>procesarea</w:t>
+      </w:r>
+      <w:proofErr w:type="spellEnd"/>
+      <w:r>
+        <w:rPr>
+          <w:rFonts w:ascii="system-ui" w:eastAsia="system-ui" w:hAnsi="system-ui" w:cs="system-ui"/>
+          <w:color w:val="0D0D0D" w:themeColor="text1" w:themeTint="F2"/>
+          <w:lang w:val="en-US"/>
+        </w:rPr>
+        <w:t xml:space="preserve"> </w:t>
+      </w:r>
+      <w:proofErr w:type="spellStart"/>
+      <w:r>
+        <w:rPr>
+          <w:rFonts w:ascii="system-ui" w:eastAsia="system-ui" w:hAnsi="system-ui" w:cs="system-ui"/>
+          <w:color w:val="0D0D0D" w:themeColor="text1" w:themeTint="F2"/>
+          <w:lang w:val="en-US"/>
+        </w:rPr>
+        <w:t>plăților</w:t>
+      </w:r>
+      <w:proofErr w:type="spellEnd"/>
+      <w:r>
+        <w:rPr>
+          <w:rFonts w:ascii="system-ui" w:eastAsia="system-ui" w:hAnsi="system-ui" w:cs="system-ui"/>
+          <w:color w:val="0D0D0D" w:themeColor="text1" w:themeTint="F2"/>
+          <w:lang w:val="en-US"/>
+        </w:rPr>
+        <w:t xml:space="preserve"> online și </w:t>
+      </w:r>
+      <w:proofErr w:type="spellStart"/>
+      <w:r>
+        <w:rPr>
+          <w:rFonts w:ascii="system-ui" w:eastAsia="system-ui" w:hAnsi="system-ui" w:cs="system-ui"/>
+          <w:color w:val="0D0D0D" w:themeColor="text1" w:themeTint="F2"/>
+          <w:lang w:val="en-US"/>
+        </w:rPr>
+        <w:t>actualizările</w:t>
+      </w:r>
+      <w:proofErr w:type="spellEnd"/>
+      <w:r>
+        <w:rPr>
+          <w:rFonts w:ascii="system-ui" w:eastAsia="system-ui" w:hAnsi="system-ui" w:cs="system-ui"/>
+          <w:color w:val="0D0D0D" w:themeColor="text1" w:themeTint="F2"/>
+          <w:lang w:val="en-US"/>
+        </w:rPr>
+        <w:t xml:space="preserve"> în </w:t>
+      </w:r>
+      <w:proofErr w:type="spellStart"/>
+      <w:r>
+        <w:rPr>
+          <w:rFonts w:ascii="system-ui" w:eastAsia="system-ui" w:hAnsi="system-ui" w:cs="system-ui"/>
+          <w:color w:val="0D0D0D" w:themeColor="text1" w:themeTint="F2"/>
+          <w:lang w:val="en-US"/>
+        </w:rPr>
+        <w:t>timp</w:t>
+      </w:r>
+      <w:proofErr w:type="spellEnd"/>
+      <w:r>
+        <w:rPr>
+          <w:rFonts w:ascii="system-ui" w:eastAsia="system-ui" w:hAnsi="system-ui" w:cs="system-ui"/>
+          <w:color w:val="0D0D0D" w:themeColor="text1" w:themeTint="F2"/>
+          <w:lang w:val="en-US"/>
+        </w:rPr>
+        <w:t xml:space="preserve"> real ale </w:t>
+      </w:r>
+      <w:proofErr w:type="spellStart"/>
+      <w:r>
+        <w:rPr>
+          <w:rFonts w:ascii="system-ui" w:eastAsia="system-ui" w:hAnsi="system-ui" w:cs="system-ui"/>
+          <w:color w:val="0D0D0D" w:themeColor="text1" w:themeTint="F2"/>
+          <w:lang w:val="en-US"/>
+        </w:rPr>
+        <w:t>disponibilității</w:t>
+      </w:r>
+      <w:proofErr w:type="spellEnd"/>
+      <w:r>
+        <w:rPr>
+          <w:rFonts w:ascii="system-ui" w:eastAsia="system-ui" w:hAnsi="system-ui" w:cs="system-ui"/>
+          <w:color w:val="0D0D0D" w:themeColor="text1" w:themeTint="F2"/>
+          <w:lang w:val="en-US"/>
+        </w:rPr>
+        <w:t xml:space="preserve"> locurilor de parcare. De </w:t>
+      </w:r>
+      <w:proofErr w:type="spellStart"/>
+      <w:r>
+        <w:rPr>
+          <w:rFonts w:ascii="system-ui" w:eastAsia="system-ui" w:hAnsi="system-ui" w:cs="system-ui"/>
+          <w:color w:val="0D0D0D" w:themeColor="text1" w:themeTint="F2"/>
+          <w:lang w:val="en-US"/>
+        </w:rPr>
+        <w:t>asemenea</w:t>
+      </w:r>
+      <w:proofErr w:type="spellEnd"/>
+      <w:r>
+        <w:rPr>
+          <w:rFonts w:ascii="system-ui" w:eastAsia="system-ui" w:hAnsi="system-ui" w:cs="system-ui"/>
+          <w:color w:val="0D0D0D" w:themeColor="text1" w:themeTint="F2"/>
+          <w:lang w:val="en-US"/>
+        </w:rPr>
+        <w:t xml:space="preserve">, </w:t>
+      </w:r>
+      <w:proofErr w:type="spellStart"/>
+      <w:r>
+        <w:rPr>
+          <w:rFonts w:ascii="system-ui" w:eastAsia="system-ui" w:hAnsi="system-ui" w:cs="system-ui"/>
+          <w:color w:val="0D0D0D" w:themeColor="text1" w:themeTint="F2"/>
+          <w:lang w:val="en-US"/>
+        </w:rPr>
+        <w:t>aplicația</w:t>
+      </w:r>
+      <w:proofErr w:type="spellEnd"/>
+      <w:r>
+        <w:rPr>
+          <w:rFonts w:ascii="system-ui" w:eastAsia="system-ui" w:hAnsi="system-ui" w:cs="system-ui"/>
+          <w:color w:val="0D0D0D" w:themeColor="text1" w:themeTint="F2"/>
+          <w:lang w:val="en-US"/>
+        </w:rPr>
+        <w:t xml:space="preserve"> </w:t>
+      </w:r>
+      <w:proofErr w:type="spellStart"/>
+      <w:r>
+        <w:rPr>
+          <w:rFonts w:ascii="system-ui" w:eastAsia="system-ui" w:hAnsi="system-ui" w:cs="system-ui"/>
+          <w:color w:val="0D0D0D" w:themeColor="text1" w:themeTint="F2"/>
+          <w:lang w:val="en-US"/>
+        </w:rPr>
+        <w:t>poate</w:t>
+      </w:r>
+      <w:proofErr w:type="spellEnd"/>
+      <w:r>
+        <w:rPr>
+          <w:rFonts w:ascii="system-ui" w:eastAsia="system-ui" w:hAnsi="system-ui" w:cs="system-ui"/>
+          <w:color w:val="0D0D0D" w:themeColor="text1" w:themeTint="F2"/>
+          <w:lang w:val="en-US"/>
+        </w:rPr>
+        <w:t xml:space="preserve"> </w:t>
+      </w:r>
+      <w:proofErr w:type="spellStart"/>
+      <w:r>
+        <w:rPr>
+          <w:rFonts w:ascii="system-ui" w:eastAsia="system-ui" w:hAnsi="system-ui" w:cs="system-ui"/>
+          <w:color w:val="0D0D0D" w:themeColor="text1" w:themeTint="F2"/>
+          <w:lang w:val="en-US"/>
+        </w:rPr>
+        <w:t>comunica</w:t>
+      </w:r>
+      <w:proofErr w:type="spellEnd"/>
+      <w:r>
+        <w:rPr>
+          <w:rFonts w:ascii="system-ui" w:eastAsia="system-ui" w:hAnsi="system-ui" w:cs="system-ui"/>
+          <w:color w:val="0D0D0D" w:themeColor="text1" w:themeTint="F2"/>
+          <w:lang w:val="en-US"/>
+        </w:rPr>
+        <w:t xml:space="preserve"> cu </w:t>
+      </w:r>
+      <w:proofErr w:type="spellStart"/>
+      <w:r>
+        <w:rPr>
+          <w:rFonts w:ascii="system-ui" w:eastAsia="system-ui" w:hAnsi="system-ui" w:cs="system-ui"/>
+          <w:color w:val="0D0D0D" w:themeColor="text1" w:themeTint="F2"/>
+          <w:lang w:val="en-US"/>
+        </w:rPr>
+        <w:t>dispozitivele</w:t>
+      </w:r>
+      <w:proofErr w:type="spellEnd"/>
+      <w:r>
+        <w:rPr>
+          <w:rFonts w:ascii="system-ui" w:eastAsia="system-ui" w:hAnsi="system-ui" w:cs="system-ui"/>
+          <w:color w:val="0D0D0D" w:themeColor="text1" w:themeTint="F2"/>
+          <w:lang w:val="en-US"/>
+        </w:rPr>
+        <w:t xml:space="preserve"> hardware </w:t>
+      </w:r>
+      <w:proofErr w:type="spellStart"/>
+      <w:r>
+        <w:rPr>
+          <w:rFonts w:ascii="system-ui" w:eastAsia="system-ui" w:hAnsi="system-ui" w:cs="system-ui"/>
+          <w:color w:val="0D0D0D" w:themeColor="text1" w:themeTint="F2"/>
+          <w:lang w:val="en-US"/>
+        </w:rPr>
+        <w:t>prin</w:t>
+      </w:r>
+      <w:proofErr w:type="spellEnd"/>
+      <w:r>
+        <w:rPr>
+          <w:rFonts w:ascii="system-ui" w:eastAsia="system-ui" w:hAnsi="system-ui" w:cs="system-ui"/>
+          <w:color w:val="0D0D0D" w:themeColor="text1" w:themeTint="F2"/>
+          <w:lang w:val="en-US"/>
+        </w:rPr>
+        <w:t xml:space="preserve"> </w:t>
+      </w:r>
+      <w:proofErr w:type="spellStart"/>
+      <w:r>
+        <w:rPr>
+          <w:rFonts w:ascii="system-ui" w:eastAsia="system-ui" w:hAnsi="system-ui" w:cs="system-ui"/>
+          <w:color w:val="0D0D0D" w:themeColor="text1" w:themeTint="F2"/>
+          <w:lang w:val="en-US"/>
+        </w:rPr>
+        <w:t>intermediul</w:t>
+      </w:r>
+      <w:proofErr w:type="spellEnd"/>
+      <w:r>
+        <w:rPr>
+          <w:rFonts w:ascii="system-ui" w:eastAsia="system-ui" w:hAnsi="system-ui" w:cs="system-ui"/>
+          <w:color w:val="0D0D0D" w:themeColor="text1" w:themeTint="F2"/>
+          <w:lang w:val="en-US"/>
+        </w:rPr>
+        <w:t xml:space="preserve"> </w:t>
+      </w:r>
+      <w:proofErr w:type="spellStart"/>
+      <w:r>
+        <w:rPr>
+          <w:rFonts w:ascii="system-ui" w:eastAsia="system-ui" w:hAnsi="system-ui" w:cs="system-ui"/>
+          <w:color w:val="0D0D0D" w:themeColor="text1" w:themeTint="F2"/>
+          <w:lang w:val="en-US"/>
+        </w:rPr>
+        <w:t>rețelei</w:t>
+      </w:r>
+      <w:proofErr w:type="spellEnd"/>
+      <w:r>
+        <w:rPr>
+          <w:rFonts w:ascii="system-ui" w:eastAsia="system-ui" w:hAnsi="system-ui" w:cs="system-ui"/>
+          <w:color w:val="0D0D0D" w:themeColor="text1" w:themeTint="F2"/>
+          <w:lang w:val="en-US"/>
+        </w:rPr>
+        <w:t xml:space="preserve"> locale, </w:t>
+      </w:r>
+      <w:proofErr w:type="spellStart"/>
+      <w:r>
+        <w:rPr>
+          <w:rFonts w:ascii="system-ui" w:eastAsia="system-ui" w:hAnsi="system-ui" w:cs="system-ui"/>
+          <w:color w:val="0D0D0D" w:themeColor="text1" w:themeTint="F2"/>
+          <w:lang w:val="en-US"/>
+        </w:rPr>
+        <w:t>folosind</w:t>
+      </w:r>
+      <w:proofErr w:type="spellEnd"/>
+      <w:r>
+        <w:rPr>
+          <w:rFonts w:ascii="system-ui" w:eastAsia="system-ui" w:hAnsi="system-ui" w:cs="system-ui"/>
+          <w:color w:val="0D0D0D" w:themeColor="text1" w:themeTint="F2"/>
+          <w:lang w:val="en-US"/>
+        </w:rPr>
+        <w:t xml:space="preserve"> </w:t>
+      </w:r>
+      <w:proofErr w:type="spellStart"/>
+      <w:r>
+        <w:rPr>
+          <w:rFonts w:ascii="system-ui" w:eastAsia="system-ui" w:hAnsi="system-ui" w:cs="system-ui"/>
+          <w:color w:val="0D0D0D" w:themeColor="text1" w:themeTint="F2"/>
+          <w:lang w:val="en-US"/>
+        </w:rPr>
+        <w:t>protocoale</w:t>
+      </w:r>
+      <w:proofErr w:type="spellEnd"/>
+      <w:r>
+        <w:rPr>
+          <w:rFonts w:ascii="system-ui" w:eastAsia="system-ui" w:hAnsi="system-ui" w:cs="system-ui"/>
+          <w:color w:val="0D0D0D" w:themeColor="text1" w:themeTint="F2"/>
+          <w:lang w:val="en-US"/>
+        </w:rPr>
+        <w:t xml:space="preserve"> </w:t>
+      </w:r>
+      <w:proofErr w:type="spellStart"/>
+      <w:r>
+        <w:rPr>
+          <w:rFonts w:ascii="system-ui" w:eastAsia="system-ui" w:hAnsi="system-ui" w:cs="system-ui"/>
+          <w:color w:val="0D0D0D" w:themeColor="text1" w:themeTint="F2"/>
+          <w:lang w:val="en-US"/>
+        </w:rPr>
+        <w:t>specifice</w:t>
+      </w:r>
+      <w:proofErr w:type="spellEnd"/>
+      <w:r>
+        <w:rPr>
+          <w:rFonts w:ascii="system-ui" w:eastAsia="system-ui" w:hAnsi="system-ui" w:cs="system-ui"/>
+          <w:color w:val="0D0D0D" w:themeColor="text1" w:themeTint="F2"/>
+          <w:lang w:val="en-US"/>
+        </w:rPr>
+        <w:t xml:space="preserve">, cum </w:t>
+      </w:r>
+      <w:proofErr w:type="spellStart"/>
+      <w:r>
+        <w:rPr>
+          <w:rFonts w:ascii="system-ui" w:eastAsia="system-ui" w:hAnsi="system-ui" w:cs="system-ui"/>
+          <w:color w:val="0D0D0D" w:themeColor="text1" w:themeTint="F2"/>
+          <w:lang w:val="en-US"/>
+        </w:rPr>
+        <w:t>ar</w:t>
+      </w:r>
+      <w:proofErr w:type="spellEnd"/>
+      <w:r>
+        <w:rPr>
+          <w:rFonts w:ascii="system-ui" w:eastAsia="system-ui" w:hAnsi="system-ui" w:cs="system-ui"/>
+          <w:color w:val="0D0D0D" w:themeColor="text1" w:themeTint="F2"/>
+          <w:lang w:val="en-US"/>
+        </w:rPr>
+        <w:t xml:space="preserve"> fi TCP/IP </w:t>
+      </w:r>
+      <w:proofErr w:type="spellStart"/>
+      <w:r>
+        <w:rPr>
+          <w:rFonts w:ascii="system-ui" w:eastAsia="system-ui" w:hAnsi="system-ui" w:cs="system-ui"/>
+          <w:color w:val="0D0D0D" w:themeColor="text1" w:themeTint="F2"/>
+          <w:lang w:val="en-US"/>
+        </w:rPr>
+        <w:t>sau</w:t>
+      </w:r>
+      <w:proofErr w:type="spellEnd"/>
+      <w:r>
+        <w:rPr>
+          <w:rFonts w:ascii="system-ui" w:eastAsia="system-ui" w:hAnsi="system-ui" w:cs="system-ui"/>
+          <w:color w:val="0D0D0D" w:themeColor="text1" w:themeTint="F2"/>
+          <w:lang w:val="en-US"/>
+        </w:rPr>
+        <w:t xml:space="preserve"> UDP.</w:t>
+      </w:r>
     </w:p>
     <w:p>
-      <w:proofErr w:type="spellStart"/>
-      <w:r>
-        <w:rPr>
-          <w:rFonts w:ascii="system-ui" w:eastAsia="system-ui" w:hAnsi="system-ui" w:cs="system-ui"/>
-          <w:color w:val="0D0D0D" w:themeColor="text1" w:themeTint="F2"/>
-          <w:lang w:val="en-US"/>
-        </w:rPr>
-        <w:t>Determinarea</w:t>
-      </w:r>
-      <w:proofErr w:type="spellEnd"/>
-      <w:r>
-        <w:rPr>
-          <w:rFonts w:ascii="system-ui" w:eastAsia="system-ui" w:hAnsi="system-ui" w:cs="system-ui"/>
-          <w:color w:val="0D0D0D" w:themeColor="text1" w:themeTint="F2"/>
-          <w:lang w:val="en-US"/>
-        </w:rPr>
-        <w:t xml:space="preserve"> </w:t>
-      </w:r>
-      <w:proofErr w:type="spellStart"/>
-      <w:r>
-        <w:rPr>
-          <w:rFonts w:ascii="system-ui" w:eastAsia="system-ui" w:hAnsi="system-ui" w:cs="system-ui"/>
-          <w:color w:val="0D0D0D" w:themeColor="text1" w:themeTint="F2"/>
-          <w:lang w:val="en-US"/>
-        </w:rPr>
-        <w:t>tuturor</w:t>
-      </w:r>
-      <w:proofErr w:type="spellEnd"/>
-      <w:r>
-        <w:rPr>
-          <w:rFonts w:ascii="system-ui" w:eastAsia="system-ui" w:hAnsi="system-ui" w:cs="system-ui"/>
-          <w:color w:val="0D0D0D" w:themeColor="text1" w:themeTint="F2"/>
-          <w:lang w:val="en-US"/>
-        </w:rPr>
-        <w:t xml:space="preserve"> </w:t>
-      </w:r>
-      <w:proofErr w:type="spellStart"/>
-      <w:r>
-        <w:rPr>
-          <w:rFonts w:ascii="system-ui" w:eastAsia="system-ui" w:hAnsi="system-ui" w:cs="system-ui"/>
-          <w:color w:val="0D0D0D" w:themeColor="text1" w:themeTint="F2"/>
-          <w:lang w:val="en-US"/>
-        </w:rPr>
-        <w:t>standardelor</w:t>
+      <w:pPr>
+        <w:rPr>
+          <w:rFonts w:ascii="system-ui" w:eastAsia="system-ui" w:hAnsi="system-ui" w:cs="system-ui"/>
+          <w:color w:val="0D0D0D" w:themeColor="text1" w:themeTint="F2"/>
+          <w:lang w:val="en-US"/>
+        </w:rPr>
+      </w:pPr>
+      <w:r>
+        <w:rPr>
+          <w:rFonts w:ascii="system-ui" w:eastAsia="system-ui" w:hAnsi="system-ui" w:cs="system-ui"/>
+          <w:color w:val="0D0D0D" w:themeColor="text1" w:themeTint="F2"/>
+          <w:lang w:val="en-US"/>
+        </w:rPr>
+        <w:t xml:space="preserve">Web </w:t>
+      </w:r>
+      <w:proofErr w:type="spellStart"/>
+      <w:r>
+        <w:rPr>
+          <w:rFonts w:ascii="system-ui" w:eastAsia="system-ui" w:hAnsi="system-ui" w:cs="system-ui"/>
+          <w:color w:val="0D0D0D" w:themeColor="text1" w:themeTint="F2"/>
+          <w:lang w:val="en-US"/>
+        </w:rPr>
+        <w:t>serverul</w:t>
+      </w:r>
+      <w:proofErr w:type="spellEnd"/>
+      <w:r>
+        <w:rPr>
+          <w:rFonts w:ascii="system-ui" w:eastAsia="system-ui" w:hAnsi="system-ui" w:cs="system-ui"/>
+          <w:color w:val="0D0D0D" w:themeColor="text1" w:themeTint="F2"/>
+          <w:lang w:val="en-US"/>
+        </w:rPr>
+        <w:t xml:space="preserve"> care </w:t>
+      </w:r>
+      <w:proofErr w:type="spellStart"/>
+      <w:r>
+        <w:rPr>
+          <w:rFonts w:ascii="system-ui" w:eastAsia="system-ui" w:hAnsi="system-ui" w:cs="system-ui"/>
+          <w:color w:val="0D0D0D" w:themeColor="text1" w:themeTint="F2"/>
+          <w:lang w:val="en-US"/>
+        </w:rPr>
+        <w:t>susține</w:t>
+      </w:r>
+      <w:proofErr w:type="spellEnd"/>
+      <w:r>
+        <w:rPr>
+          <w:rFonts w:ascii="system-ui" w:eastAsia="system-ui" w:hAnsi="system-ui" w:cs="system-ui"/>
+          <w:color w:val="0D0D0D" w:themeColor="text1" w:themeTint="F2"/>
+          <w:lang w:val="en-US"/>
+        </w:rPr>
+        <w:t xml:space="preserve"> </w:t>
+      </w:r>
+      <w:proofErr w:type="spellStart"/>
+      <w:r>
+        <w:rPr>
+          <w:rFonts w:ascii="system-ui" w:eastAsia="system-ui" w:hAnsi="system-ui" w:cs="system-ui"/>
+          <w:color w:val="0D0D0D" w:themeColor="text1" w:themeTint="F2"/>
+          <w:lang w:val="en-US"/>
+        </w:rPr>
+        <w:t>funcționalitățile</w:t>
+      </w:r>
+      <w:proofErr w:type="spellEnd"/>
+      <w:r>
+        <w:rPr>
+          <w:rFonts w:ascii="system-ui" w:eastAsia="system-ui" w:hAnsi="system-ui" w:cs="system-ui"/>
+          <w:color w:val="0D0D0D" w:themeColor="text1" w:themeTint="F2"/>
+          <w:lang w:val="en-US"/>
+        </w:rPr>
+        <w:t xml:space="preserve"> </w:t>
+      </w:r>
+      <w:proofErr w:type="spellStart"/>
+      <w:r>
+        <w:rPr>
+          <w:rFonts w:ascii="system-ui" w:eastAsia="system-ui" w:hAnsi="system-ui" w:cs="system-ui"/>
+          <w:color w:val="0D0D0D" w:themeColor="text1" w:themeTint="F2"/>
+          <w:lang w:val="en-US"/>
+        </w:rPr>
+        <w:t>aplicației</w:t>
+      </w:r>
+      <w:proofErr w:type="spellEnd"/>
+      <w:r>
+        <w:rPr>
+          <w:rFonts w:ascii="system-ui" w:eastAsia="system-ui" w:hAnsi="system-ui" w:cs="system-ui"/>
+          <w:color w:val="0D0D0D" w:themeColor="text1" w:themeTint="F2"/>
+          <w:lang w:val="en-US"/>
+        </w:rPr>
+        <w:t xml:space="preserve"> </w:t>
+      </w:r>
+      <w:proofErr w:type="spellStart"/>
+      <w:r>
+        <w:rPr>
+          <w:rFonts w:ascii="system-ui" w:eastAsia="system-ui" w:hAnsi="system-ui" w:cs="system-ui"/>
+          <w:color w:val="0D0D0D" w:themeColor="text1" w:themeTint="F2"/>
+          <w:lang w:val="en-US"/>
+        </w:rPr>
+        <w:t>rulează</w:t>
+      </w:r>
+      <w:proofErr w:type="spellEnd"/>
+      <w:r>
+        <w:rPr>
+          <w:rFonts w:ascii="system-ui" w:eastAsia="system-ui" w:hAnsi="system-ui" w:cs="system-ui"/>
+          <w:color w:val="0D0D0D" w:themeColor="text1" w:themeTint="F2"/>
+          <w:lang w:val="en-US"/>
+        </w:rPr>
+        <w:t xml:space="preserve"> în </w:t>
+      </w:r>
+      <w:proofErr w:type="spellStart"/>
+      <w:r>
+        <w:rPr>
+          <w:rFonts w:ascii="system-ui" w:eastAsia="system-ui" w:hAnsi="system-ui" w:cs="system-ui"/>
+          <w:color w:val="0D0D0D" w:themeColor="text1" w:themeTint="F2"/>
+          <w:lang w:val="en-US"/>
+        </w:rPr>
+        <w:t>containere</w:t>
+      </w:r>
+      <w:proofErr w:type="spellEnd"/>
+      <w:r>
+        <w:rPr>
+          <w:rFonts w:ascii="system-ui" w:eastAsia="system-ui" w:hAnsi="system-ui" w:cs="system-ui"/>
+          <w:color w:val="0D0D0D" w:themeColor="text1" w:themeTint="F2"/>
+          <w:lang w:val="en-US"/>
+        </w:rPr>
+        <w:t xml:space="preserve"> Docker, </w:t>
+      </w:r>
+      <w:proofErr w:type="spellStart"/>
+      <w:r>
+        <w:rPr>
+          <w:rFonts w:ascii="system-ui" w:eastAsia="system-ui" w:hAnsi="system-ui" w:cs="system-ui"/>
+          <w:color w:val="0D0D0D" w:themeColor="text1" w:themeTint="F2"/>
+          <w:lang w:val="en-US"/>
+        </w:rPr>
+        <w:t>asigurând</w:t>
+      </w:r>
+      <w:proofErr w:type="spellEnd"/>
+      <w:r>
+        <w:rPr>
+          <w:rFonts w:ascii="system-ui" w:eastAsia="system-ui" w:hAnsi="system-ui" w:cs="system-ui"/>
+          <w:color w:val="0D0D0D" w:themeColor="text1" w:themeTint="F2"/>
+          <w:lang w:val="en-US"/>
+        </w:rPr>
+        <w:t xml:space="preserve"> </w:t>
+      </w:r>
+      <w:proofErr w:type="spellStart"/>
+      <w:r>
+        <w:rPr>
+          <w:rFonts w:ascii="system-ui" w:eastAsia="system-ui" w:hAnsi="system-ui" w:cs="system-ui"/>
+          <w:color w:val="0D0D0D" w:themeColor="text1" w:themeTint="F2"/>
+          <w:lang w:val="en-US"/>
+        </w:rPr>
+        <w:t>portabilitatea</w:t>
+      </w:r>
+      <w:proofErr w:type="spellEnd"/>
+      <w:r>
+        <w:rPr>
+          <w:rFonts w:ascii="system-ui" w:eastAsia="system-ui" w:hAnsi="system-ui" w:cs="system-ui"/>
+          <w:color w:val="0D0D0D" w:themeColor="text1" w:themeTint="F2"/>
+          <w:lang w:val="en-US"/>
+        </w:rPr>
+        <w:t xml:space="preserve"> și </w:t>
+      </w:r>
+      <w:proofErr w:type="spellStart"/>
+      <w:r>
+        <w:rPr>
+          <w:rFonts w:ascii="system-ui" w:eastAsia="system-ui" w:hAnsi="system-ui" w:cs="system-ui"/>
+          <w:color w:val="0D0D0D" w:themeColor="text1" w:themeTint="F2"/>
+          <w:lang w:val="en-US"/>
+        </w:rPr>
+        <w:t>scalabilitatea</w:t>
+      </w:r>
+      <w:proofErr w:type="spellEnd"/>
+      <w:r>
+        <w:rPr>
+          <w:rFonts w:ascii="system-ui" w:eastAsia="system-ui" w:hAnsi="system-ui" w:cs="system-ui"/>
+          <w:color w:val="0D0D0D" w:themeColor="text1" w:themeTint="F2"/>
+          <w:lang w:val="en-US"/>
+        </w:rPr>
+        <w:t xml:space="preserve">. </w:t>
+      </w:r>
+      <w:proofErr w:type="spellStart"/>
+      <w:r>
+        <w:rPr>
+          <w:rFonts w:ascii="system-ui" w:eastAsia="system-ui" w:hAnsi="system-ui" w:cs="system-ui"/>
+          <w:color w:val="0D0D0D" w:themeColor="text1" w:themeTint="F2"/>
+          <w:lang w:val="en-US"/>
+        </w:rPr>
+        <w:t>Această</w:t>
+      </w:r>
+      <w:proofErr w:type="spellEnd"/>
+      <w:r>
+        <w:rPr>
+          <w:rFonts w:ascii="system-ui" w:eastAsia="system-ui" w:hAnsi="system-ui" w:cs="system-ui"/>
+          <w:color w:val="0D0D0D" w:themeColor="text1" w:themeTint="F2"/>
+          <w:lang w:val="en-US"/>
+        </w:rPr>
+        <w:t xml:space="preserve"> </w:t>
+      </w:r>
+      <w:proofErr w:type="spellStart"/>
+      <w:r>
+        <w:rPr>
+          <w:rFonts w:ascii="system-ui" w:eastAsia="system-ui" w:hAnsi="system-ui" w:cs="system-ui"/>
+          <w:color w:val="0D0D0D" w:themeColor="text1" w:themeTint="F2"/>
+          <w:lang w:val="en-US"/>
+        </w:rPr>
+        <w:t>abordare</w:t>
+      </w:r>
+      <w:proofErr w:type="spellEnd"/>
+      <w:r>
+        <w:rPr>
+          <w:rFonts w:ascii="system-ui" w:eastAsia="system-ui" w:hAnsi="system-ui" w:cs="system-ui"/>
+          <w:color w:val="0D0D0D" w:themeColor="text1" w:themeTint="F2"/>
+          <w:lang w:val="en-US"/>
+        </w:rPr>
+        <w:t xml:space="preserve"> </w:t>
+      </w:r>
+      <w:proofErr w:type="spellStart"/>
+      <w:r>
+        <w:rPr>
+          <w:rFonts w:ascii="system-ui" w:eastAsia="system-ui" w:hAnsi="system-ui" w:cs="system-ui"/>
+          <w:color w:val="0D0D0D" w:themeColor="text1" w:themeTint="F2"/>
+          <w:lang w:val="en-US"/>
+        </w:rPr>
+        <w:t>permite</w:t>
+      </w:r>
+      <w:proofErr w:type="spellEnd"/>
+      <w:r>
+        <w:rPr>
+          <w:rFonts w:ascii="system-ui" w:eastAsia="system-ui" w:hAnsi="system-ui" w:cs="system-ui"/>
+          <w:color w:val="0D0D0D" w:themeColor="text1" w:themeTint="F2"/>
+          <w:lang w:val="en-US"/>
+        </w:rPr>
+        <w:t xml:space="preserve"> </w:t>
+      </w:r>
+      <w:proofErr w:type="spellStart"/>
+      <w:r>
+        <w:rPr>
+          <w:rFonts w:ascii="system-ui" w:eastAsia="system-ui" w:hAnsi="system-ui" w:cs="system-ui"/>
+          <w:color w:val="0D0D0D" w:themeColor="text1" w:themeTint="F2"/>
+          <w:lang w:val="en-US"/>
+        </w:rPr>
+        <w:t>implementarea</w:t>
+      </w:r>
+      <w:proofErr w:type="spellEnd"/>
+      <w:r>
+        <w:rPr>
+          <w:rFonts w:ascii="system-ui" w:eastAsia="system-ui" w:hAnsi="system-ui" w:cs="system-ui"/>
+          <w:color w:val="0D0D0D" w:themeColor="text1" w:themeTint="F2"/>
+          <w:lang w:val="en-US"/>
+        </w:rPr>
+        <w:t xml:space="preserve"> și </w:t>
+      </w:r>
+      <w:proofErr w:type="spellStart"/>
+      <w:r>
+        <w:rPr>
+          <w:rFonts w:ascii="system-ui" w:eastAsia="system-ui" w:hAnsi="system-ui" w:cs="system-ui"/>
+          <w:color w:val="0D0D0D" w:themeColor="text1" w:themeTint="F2"/>
+          <w:lang w:val="en-US"/>
+        </w:rPr>
+        <w:t>rularea</w:t>
+      </w:r>
+      <w:proofErr w:type="spellEnd"/>
+      <w:r>
+        <w:rPr>
+          <w:rFonts w:ascii="system-ui" w:eastAsia="system-ui" w:hAnsi="system-ui" w:cs="system-ui"/>
+          <w:color w:val="0D0D0D" w:themeColor="text1" w:themeTint="F2"/>
+          <w:lang w:val="en-US"/>
+        </w:rPr>
+        <w:t xml:space="preserve"> </w:t>
+      </w:r>
+      <w:proofErr w:type="spellStart"/>
+      <w:r>
+        <w:rPr>
+          <w:rFonts w:ascii="system-ui" w:eastAsia="system-ui" w:hAnsi="system-ui" w:cs="system-ui"/>
+          <w:color w:val="0D0D0D" w:themeColor="text1" w:themeTint="F2"/>
+          <w:lang w:val="en-US"/>
+        </w:rPr>
+        <w:t>aplicației</w:t>
+      </w:r>
+      <w:proofErr w:type="spellEnd"/>
+      <w:r>
+        <w:rPr>
+          <w:rFonts w:ascii="system-ui" w:eastAsia="system-ui" w:hAnsi="system-ui" w:cs="system-ui"/>
+          <w:color w:val="0D0D0D" w:themeColor="text1" w:themeTint="F2"/>
+          <w:lang w:val="en-US"/>
+        </w:rPr>
+        <w:t xml:space="preserve"> în orice </w:t>
+      </w:r>
+      <w:proofErr w:type="spellStart"/>
+      <w:r>
+        <w:rPr>
+          <w:rFonts w:ascii="system-ui" w:eastAsia="system-ui" w:hAnsi="system-ui" w:cs="system-ui"/>
+          <w:color w:val="0D0D0D" w:themeColor="text1" w:themeTint="F2"/>
+          <w:lang w:val="en-US"/>
+        </w:rPr>
+        <w:t>mediu</w:t>
+      </w:r>
+      <w:proofErr w:type="spellEnd"/>
+      <w:r>
+        <w:rPr>
+          <w:rFonts w:ascii="system-ui" w:eastAsia="system-ui" w:hAnsi="system-ui" w:cs="system-ui"/>
+          <w:color w:val="0D0D0D" w:themeColor="text1" w:themeTint="F2"/>
+          <w:lang w:val="en-US"/>
+        </w:rPr>
+        <w:t xml:space="preserve"> care </w:t>
+      </w:r>
+      <w:proofErr w:type="spellStart"/>
+      <w:r>
+        <w:rPr>
+          <w:rFonts w:ascii="system-ui" w:eastAsia="system-ui" w:hAnsi="system-ui" w:cs="system-ui"/>
+          <w:color w:val="0D0D0D" w:themeColor="text1" w:themeTint="F2"/>
+          <w:lang w:val="en-US"/>
+        </w:rPr>
+        <w:t>suportă</w:t>
+      </w:r>
+      <w:proofErr w:type="spellEnd"/>
+      <w:r>
+        <w:rPr>
+          <w:rFonts w:ascii="system-ui" w:eastAsia="system-ui" w:hAnsi="system-ui" w:cs="system-ui"/>
+          <w:color w:val="0D0D0D" w:themeColor="text1" w:themeTint="F2"/>
+          <w:lang w:val="en-US"/>
+        </w:rPr>
+        <w:t xml:space="preserve"> Docker, </w:t>
+      </w:r>
+      <w:proofErr w:type="spellStart"/>
+      <w:r>
+        <w:rPr>
+          <w:rFonts w:ascii="system-ui" w:eastAsia="system-ui" w:hAnsi="system-ui" w:cs="system-ui"/>
+          <w:color w:val="0D0D0D" w:themeColor="text1" w:themeTint="F2"/>
+          <w:lang w:val="en-US"/>
+        </w:rPr>
+        <w:t>inclusiv</w:t>
+      </w:r>
+      <w:proofErr w:type="spellEnd"/>
+      <w:r>
+        <w:rPr>
+          <w:rFonts w:ascii="system-ui" w:eastAsia="system-ui" w:hAnsi="system-ui" w:cs="system-ui"/>
+          <w:color w:val="0D0D0D" w:themeColor="text1" w:themeTint="F2"/>
+          <w:lang w:val="en-US"/>
+        </w:rPr>
+        <w:t xml:space="preserve"> în cloud și pe </w:t>
+      </w:r>
+      <w:proofErr w:type="spellStart"/>
+      <w:r>
+        <w:rPr>
+          <w:rFonts w:ascii="system-ui" w:eastAsia="system-ui" w:hAnsi="system-ui" w:cs="system-ui"/>
+          <w:color w:val="0D0D0D" w:themeColor="text1" w:themeTint="F2"/>
+          <w:lang w:val="en-US"/>
+        </w:rPr>
+        <w:t>infrastructură</w:t>
+      </w:r>
+      <w:proofErr w:type="spellEnd"/>
+      <w:r>
+        <w:rPr>
+          <w:rFonts w:ascii="system-ui" w:eastAsia="system-ui" w:hAnsi="system-ui" w:cs="system-ui"/>
+          <w:color w:val="0D0D0D" w:themeColor="text1" w:themeTint="F2"/>
+          <w:lang w:val="en-US"/>
+        </w:rPr>
+        <w:t xml:space="preserve"> </w:t>
+      </w:r>
+      <w:proofErr w:type="spellStart"/>
+      <w:r>
+        <w:rPr>
+          <w:rFonts w:ascii="system-ui" w:eastAsia="system-ui" w:hAnsi="system-ui" w:cs="system-ui"/>
+          <w:color w:val="0D0D0D" w:themeColor="text1" w:themeTint="F2"/>
+          <w:lang w:val="en-US"/>
+        </w:rPr>
+        <w:t>locală</w:t>
+      </w:r>
+      <w:proofErr w:type="spellEnd"/>
+      <w:r>
+        <w:rPr>
+          <w:rFonts w:ascii="system-ui" w:eastAsia="system-ui" w:hAnsi="system-ui" w:cs="system-ui"/>
+          <w:color w:val="0D0D0D" w:themeColor="text1" w:themeTint="F2"/>
+          <w:lang w:val="en-US"/>
+        </w:rPr>
+        <w:t xml:space="preserve">. </w:t>
+      </w:r>
+      <w:proofErr w:type="spellStart"/>
+      <w:r>
+        <w:rPr>
+          <w:rFonts w:ascii="system-ui" w:eastAsia="system-ui" w:hAnsi="system-ui" w:cs="system-ui"/>
+          <w:color w:val="0D0D0D" w:themeColor="text1" w:themeTint="F2"/>
+          <w:lang w:val="en-US"/>
+        </w:rPr>
+        <w:t>Acest</w:t>
+      </w:r>
+      <w:proofErr w:type="spellEnd"/>
+      <w:r>
+        <w:rPr>
+          <w:rFonts w:ascii="system-ui" w:eastAsia="system-ui" w:hAnsi="system-ui" w:cs="system-ui"/>
+          <w:color w:val="0D0D0D" w:themeColor="text1" w:themeTint="F2"/>
+          <w:lang w:val="en-US"/>
+        </w:rPr>
+        <w:t xml:space="preserve"> </w:t>
+      </w:r>
+      <w:proofErr w:type="spellStart"/>
+      <w:r>
+        <w:rPr>
+          <w:rFonts w:ascii="system-ui" w:eastAsia="system-ui" w:hAnsi="system-ui" w:cs="system-ui"/>
+          <w:color w:val="0D0D0D" w:themeColor="text1" w:themeTint="F2"/>
+          <w:lang w:val="en-US"/>
+        </w:rPr>
+        <w:t>lucru</w:t>
+      </w:r>
+      <w:proofErr w:type="spellEnd"/>
+      <w:r>
+        <w:rPr>
+          <w:rFonts w:ascii="system-ui" w:eastAsia="system-ui" w:hAnsi="system-ui" w:cs="system-ui"/>
+          <w:color w:val="0D0D0D" w:themeColor="text1" w:themeTint="F2"/>
+          <w:lang w:val="en-US"/>
+        </w:rPr>
+        <w:t xml:space="preserve"> </w:t>
+      </w:r>
+      <w:proofErr w:type="spellStart"/>
+      <w:r>
+        <w:rPr>
+          <w:rFonts w:ascii="system-ui" w:eastAsia="system-ui" w:hAnsi="system-ui" w:cs="system-ui"/>
+          <w:color w:val="0D0D0D" w:themeColor="text1" w:themeTint="F2"/>
+          <w:lang w:val="en-US"/>
+        </w:rPr>
+        <w:t>oferă</w:t>
+      </w:r>
+      <w:proofErr w:type="spellEnd"/>
+      <w:r>
+        <w:rPr>
+          <w:rFonts w:ascii="system-ui" w:eastAsia="system-ui" w:hAnsi="system-ui" w:cs="system-ui"/>
+          <w:color w:val="0D0D0D" w:themeColor="text1" w:themeTint="F2"/>
+          <w:lang w:val="en-US"/>
+        </w:rPr>
+        <w:t xml:space="preserve"> </w:t>
+      </w:r>
+      <w:proofErr w:type="spellStart"/>
+      <w:r>
+        <w:rPr>
+          <w:rFonts w:ascii="system-ui" w:eastAsia="system-ui" w:hAnsi="system-ui" w:cs="system-ui"/>
+          <w:color w:val="0D0D0D" w:themeColor="text1" w:themeTint="F2"/>
+          <w:lang w:val="en-US"/>
+        </w:rPr>
+        <w:t>utilizatorilor</w:t>
+      </w:r>
+      <w:proofErr w:type="spellEnd"/>
+      <w:r>
+        <w:rPr>
+          <w:rFonts w:ascii="system-ui" w:eastAsia="system-ui" w:hAnsi="system-ui" w:cs="system-ui"/>
+          <w:color w:val="0D0D0D" w:themeColor="text1" w:themeTint="F2"/>
+          <w:lang w:val="en-US"/>
+        </w:rPr>
+        <w:t xml:space="preserve"> o </w:t>
+      </w:r>
+      <w:proofErr w:type="spellStart"/>
+      <w:r>
+        <w:rPr>
+          <w:rFonts w:ascii="system-ui" w:eastAsia="system-ui" w:hAnsi="system-ui" w:cs="system-ui"/>
+          <w:color w:val="0D0D0D" w:themeColor="text1" w:themeTint="F2"/>
+          <w:lang w:val="en-US"/>
+        </w:rPr>
+        <w:t>soluție</w:t>
+      </w:r>
+      <w:proofErr w:type="spellEnd"/>
+      <w:r>
+        <w:rPr>
+          <w:rFonts w:ascii="system-ui" w:eastAsia="system-ui" w:hAnsi="system-ui" w:cs="system-ui"/>
+          <w:color w:val="0D0D0D" w:themeColor="text1" w:themeTint="F2"/>
+          <w:lang w:val="en-US"/>
+        </w:rPr>
+        <w:t xml:space="preserve"> </w:t>
+      </w:r>
+      <w:proofErr w:type="spellStart"/>
+      <w:r>
+        <w:rPr>
+          <w:rFonts w:ascii="system-ui" w:eastAsia="system-ui" w:hAnsi="system-ui" w:cs="system-ui"/>
+          <w:color w:val="0D0D0D" w:themeColor="text1" w:themeTint="F2"/>
+          <w:lang w:val="en-US"/>
+        </w:rPr>
+        <w:t>robustă</w:t>
+      </w:r>
+      <w:proofErr w:type="spellEnd"/>
+      <w:r>
+        <w:rPr>
+          <w:rFonts w:ascii="system-ui" w:eastAsia="system-ui" w:hAnsi="system-ui" w:cs="system-ui"/>
+          <w:color w:val="0D0D0D" w:themeColor="text1" w:themeTint="F2"/>
+          <w:lang w:val="en-US"/>
+        </w:rPr>
+        <w:t xml:space="preserve"> și </w:t>
+      </w:r>
+      <w:proofErr w:type="spellStart"/>
+      <w:r>
+        <w:rPr>
+          <w:rFonts w:ascii="system-ui" w:eastAsia="system-ui" w:hAnsi="system-ui" w:cs="system-ui"/>
+          <w:color w:val="0D0D0D" w:themeColor="text1" w:themeTint="F2"/>
+          <w:lang w:val="en-US"/>
+        </w:rPr>
+        <w:t>ușor</w:t>
       </w:r>
       <w:proofErr w:type="spellEnd"/>
       <w:r>
@@ -15681,6 +17115,121 @@
           <w:color w:val="0D0D0D" w:themeColor="text1" w:themeTint="F2"/>
           <w:lang w:val="en-US"/>
         </w:rPr>
+        <w:t>gestionat</w:t>
+      </w:r>
+      <w:proofErr w:type="spellEnd"/>
+      <w:r>
+        <w:rPr>
+          <w:rFonts w:ascii="system-ui" w:eastAsia="system-ui" w:hAnsi="system-ui" w:cs="system-ui"/>
+          <w:color w:val="0D0D0D" w:themeColor="text1" w:themeTint="F2"/>
+          <w:lang w:val="en-US"/>
+        </w:rPr>
+        <w:t xml:space="preserve">, </w:t>
+      </w:r>
+      <w:proofErr w:type="spellStart"/>
+      <w:r>
+        <w:rPr>
+          <w:rFonts w:ascii="system-ui" w:eastAsia="system-ui" w:hAnsi="system-ui" w:cs="system-ui"/>
+          <w:color w:val="0D0D0D" w:themeColor="text1" w:themeTint="F2"/>
+          <w:lang w:val="en-US"/>
+        </w:rPr>
+        <w:t>indiferent</w:t>
+      </w:r>
+      <w:proofErr w:type="spellEnd"/>
+      <w:r>
+        <w:rPr>
+          <w:rFonts w:ascii="system-ui" w:eastAsia="system-ui" w:hAnsi="system-ui" w:cs="system-ui"/>
+          <w:color w:val="0D0D0D" w:themeColor="text1" w:themeTint="F2"/>
+          <w:lang w:val="en-US"/>
+        </w:rPr>
+        <w:t xml:space="preserve"> de </w:t>
+      </w:r>
+      <w:proofErr w:type="spellStart"/>
+      <w:r>
+        <w:rPr>
+          <w:rFonts w:ascii="system-ui" w:eastAsia="system-ui" w:hAnsi="system-ui" w:cs="system-ui"/>
+          <w:color w:val="0D0D0D" w:themeColor="text1" w:themeTint="F2"/>
+          <w:lang w:val="en-US"/>
+        </w:rPr>
+        <w:t>mediu</w:t>
+      </w:r>
+      <w:proofErr w:type="spellEnd"/>
+      <w:r>
+        <w:rPr>
+          <w:rFonts w:ascii="system-ui" w:eastAsia="system-ui" w:hAnsi="system-ui" w:cs="system-ui"/>
+          <w:color w:val="0D0D0D" w:themeColor="text1" w:themeTint="F2"/>
+          <w:lang w:val="en-US"/>
+        </w:rPr>
+        <w:t>.</w:t>
+      </w:r>
+    </w:p>
+    <w:p/>
+    <w:p>
+      <w:pPr>
+        <w:pStyle w:val="Heading2"/>
+      </w:pPr>
+      <w:bookmarkStart w:id="23" w:name="_Toc159317975"/>
+      <w:proofErr w:type="spellStart"/>
+      <w:r>
+        <w:rPr>
+          <w:rFonts w:eastAsia="system-ui"/>
+          <w:lang w:val="en-US"/>
+        </w:rPr>
+        <w:lastRenderedPageBreak/>
+        <w:t>Interfețe</w:t>
+      </w:r>
+      <w:proofErr w:type="spellEnd"/>
+      <w:r>
+        <w:rPr>
+          <w:rFonts w:eastAsia="system-ui"/>
+          <w:lang w:val="en-US"/>
+        </w:rPr>
+        <w:t xml:space="preserve"> de </w:t>
+      </w:r>
+      <w:proofErr w:type="spellStart"/>
+      <w:r>
+        <w:rPr>
+          <w:rFonts w:eastAsia="system-ui"/>
+          <w:lang w:val="en-US"/>
+        </w:rPr>
+        <w:t>c</w:t>
+      </w:r>
+      <w:r>
+        <w:rPr>
+          <w:rFonts w:eastAsia="system-ui"/>
+          <w:lang w:val="en-US"/>
+        </w:rPr>
+        <w:t>omunicare</w:t>
+      </w:r>
+      <w:bookmarkEnd w:id="23"/>
+      <w:proofErr w:type="spellEnd"/>
+    </w:p>
+    <w:p>
+      <w:proofErr w:type="spellStart"/>
+      <w:r>
+        <w:rPr>
+          <w:rFonts w:ascii="system-ui" w:eastAsia="system-ui" w:hAnsi="system-ui" w:cs="system-ui"/>
+          <w:color w:val="0D0D0D" w:themeColor="text1" w:themeTint="F2"/>
+          <w:lang w:val="en-US"/>
+        </w:rPr>
+        <w:t>Interfețele</w:t>
+      </w:r>
+      <w:proofErr w:type="spellEnd"/>
+      <w:r>
+        <w:rPr>
+          <w:rFonts w:ascii="system-ui" w:eastAsia="system-ui" w:hAnsi="system-ui" w:cs="system-ui"/>
+          <w:color w:val="0D0D0D" w:themeColor="text1" w:themeTint="F2"/>
+          <w:lang w:val="en-US"/>
+        </w:rPr>
+        <w:t xml:space="preserve"> de </w:t>
+      </w:r>
+      <w:proofErr w:type="spellStart"/>
+      <w:r>
+        <w:rPr>
+          <w:rFonts w:ascii="system-ui" w:eastAsia="system-ui" w:hAnsi="system-ui" w:cs="system-ui"/>
+          <w:color w:val="0D0D0D" w:themeColor="text1" w:themeTint="F2"/>
+          <w:lang w:val="en-US"/>
+        </w:rPr>
         <w:t>comunicare</w:t>
       </w:r>
       <w:proofErr w:type="spellEnd"/>
@@ -15690,52 +17239,520 @@
           <w:color w:val="0D0D0D" w:themeColor="text1" w:themeTint="F2"/>
           <w:lang w:val="en-US"/>
         </w:rPr>
-        <w:t xml:space="preserve"> care </w:t>
-      </w:r>
-      <w:proofErr w:type="spellStart"/>
-      <w:r>
-        <w:rPr>
-          <w:rFonts w:ascii="system-ui" w:eastAsia="system-ui" w:hAnsi="system-ui" w:cs="system-ui"/>
-          <w:color w:val="0D0D0D" w:themeColor="text1" w:themeTint="F2"/>
-          <w:lang w:val="en-US"/>
-        </w:rPr>
-        <w:t>urmează</w:t>
-      </w:r>
-      <w:proofErr w:type="spellEnd"/>
-      <w:r>
-        <w:rPr>
-          <w:rFonts w:ascii="system-ui" w:eastAsia="system-ui" w:hAnsi="system-ui" w:cs="system-ui"/>
-          <w:color w:val="0D0D0D" w:themeColor="text1" w:themeTint="F2"/>
-          <w:lang w:val="en-US"/>
-        </w:rPr>
-        <w:t xml:space="preserve"> să fie </w:t>
-      </w:r>
-      <w:proofErr w:type="spellStart"/>
-      <w:r>
-        <w:rPr>
-          <w:rFonts w:ascii="system-ui" w:eastAsia="system-ui" w:hAnsi="system-ui" w:cs="system-ui"/>
-          <w:color w:val="0D0D0D" w:themeColor="text1" w:themeTint="F2"/>
-          <w:lang w:val="en-US"/>
-        </w:rPr>
-        <w:t>utilizate</w:t>
-      </w:r>
-      <w:proofErr w:type="spellEnd"/>
-      <w:r>
-        <w:rPr>
-          <w:rFonts w:ascii="system-ui" w:eastAsia="system-ui" w:hAnsi="system-ui" w:cs="system-ui"/>
-          <w:color w:val="0D0D0D" w:themeColor="text1" w:themeTint="F2"/>
-          <w:lang w:val="en-US"/>
-        </w:rPr>
-        <w:t xml:space="preserve"> de software ca </w:t>
-      </w:r>
-      <w:proofErr w:type="spellStart"/>
-      <w:r>
-        <w:rPr>
-          <w:rFonts w:ascii="system-ui" w:eastAsia="system-ui" w:hAnsi="system-ui" w:cs="system-ui"/>
-          <w:color w:val="0D0D0D" w:themeColor="text1" w:themeTint="F2"/>
-          <w:lang w:val="en-US"/>
-        </w:rPr>
-        <w:t>parte</w:t>
+        <w:t xml:space="preserve"> </w:t>
+      </w:r>
+      <w:proofErr w:type="spellStart"/>
+      <w:r>
+        <w:rPr>
+          <w:rFonts w:ascii="system-ui" w:eastAsia="system-ui" w:hAnsi="system-ui" w:cs="system-ui"/>
+          <w:color w:val="0D0D0D" w:themeColor="text1" w:themeTint="F2"/>
+          <w:lang w:val="en-US"/>
+        </w:rPr>
+        <w:t>pentru</w:t>
+      </w:r>
+      <w:proofErr w:type="spellEnd"/>
+      <w:r>
+        <w:rPr>
+          <w:rFonts w:ascii="system-ui" w:eastAsia="system-ui" w:hAnsi="system-ui" w:cs="system-ui"/>
+          <w:color w:val="0D0D0D" w:themeColor="text1" w:themeTint="F2"/>
+          <w:lang w:val="en-US"/>
+        </w:rPr>
+        <w:t xml:space="preserve"> </w:t>
+      </w:r>
+      <w:proofErr w:type="spellStart"/>
+      <w:r>
+        <w:rPr>
+          <w:rFonts w:ascii="system-ui" w:eastAsia="system-ui" w:hAnsi="system-ui" w:cs="system-ui"/>
+          <w:color w:val="0D0D0D" w:themeColor="text1" w:themeTint="F2"/>
+          <w:lang w:val="en-US"/>
+        </w:rPr>
+        <w:t>proiectul</w:t>
+      </w:r>
+      <w:proofErr w:type="spellEnd"/>
+      <w:r>
+        <w:rPr>
+          <w:rFonts w:ascii="system-ui" w:eastAsia="system-ui" w:hAnsi="system-ui" w:cs="system-ui"/>
+          <w:color w:val="0D0D0D" w:themeColor="text1" w:themeTint="F2"/>
+          <w:lang w:val="en-US"/>
+        </w:rPr>
+        <w:t xml:space="preserve"> </w:t>
+      </w:r>
+      <w:proofErr w:type="spellStart"/>
+      <w:r>
+        <w:rPr>
+          <w:rFonts w:ascii="system-ui" w:eastAsia="system-ui" w:hAnsi="system-ui" w:cs="system-ui"/>
+          <w:color w:val="0D0D0D" w:themeColor="text1" w:themeTint="F2"/>
+          <w:lang w:val="en-US"/>
+        </w:rPr>
+        <w:t>nostru</w:t>
+      </w:r>
+      <w:proofErr w:type="spellEnd"/>
+      <w:r>
+        <w:rPr>
+          <w:rFonts w:ascii="system-ui" w:eastAsia="system-ui" w:hAnsi="system-ui" w:cs="system-ui"/>
+          <w:color w:val="0D0D0D" w:themeColor="text1" w:themeTint="F2"/>
+          <w:lang w:val="en-US"/>
+        </w:rPr>
+        <w:t xml:space="preserve"> </w:t>
+      </w:r>
+      <w:proofErr w:type="spellStart"/>
+      <w:r>
+        <w:rPr>
+          <w:rFonts w:ascii="system-ui" w:eastAsia="system-ui" w:hAnsi="system-ui" w:cs="system-ui"/>
+          <w:color w:val="0D0D0D" w:themeColor="text1" w:themeTint="F2"/>
+          <w:lang w:val="en-US"/>
+        </w:rPr>
+        <w:t>includ</w:t>
+      </w:r>
+      <w:proofErr w:type="spellEnd"/>
+      <w:r>
+        <w:rPr>
+          <w:rFonts w:ascii="system-ui" w:eastAsia="system-ui" w:hAnsi="system-ui" w:cs="system-ui"/>
+          <w:color w:val="0D0D0D" w:themeColor="text1" w:themeTint="F2"/>
+          <w:lang w:val="en-US"/>
+        </w:rPr>
+        <w:t xml:space="preserve"> HTTP/HTTPS, WebSocket, </w:t>
+      </w:r>
+      <w:proofErr w:type="spellStart"/>
+      <w:r>
+        <w:rPr>
+          <w:rFonts w:ascii="system-ui" w:eastAsia="system-ui" w:hAnsi="system-ui" w:cs="system-ui"/>
+          <w:color w:val="0D0D0D" w:themeColor="text1" w:themeTint="F2"/>
+          <w:lang w:val="en-US"/>
+        </w:rPr>
+        <w:t>protocoale</w:t>
+      </w:r>
+      <w:proofErr w:type="spellEnd"/>
+      <w:r>
+        <w:rPr>
+          <w:rFonts w:ascii="system-ui" w:eastAsia="system-ui" w:hAnsi="system-ui" w:cs="system-ui"/>
+          <w:color w:val="0D0D0D" w:themeColor="text1" w:themeTint="F2"/>
+          <w:lang w:val="en-US"/>
+        </w:rPr>
+        <w:t xml:space="preserve"> </w:t>
+      </w:r>
+      <w:proofErr w:type="spellStart"/>
+      <w:r>
+        <w:rPr>
+          <w:rFonts w:ascii="system-ui" w:eastAsia="system-ui" w:hAnsi="system-ui" w:cs="system-ui"/>
+          <w:color w:val="0D0D0D" w:themeColor="text1" w:themeTint="F2"/>
+          <w:lang w:val="en-US"/>
+        </w:rPr>
+        <w:t>specifice</w:t>
+      </w:r>
+      <w:proofErr w:type="spellEnd"/>
+      <w:r>
+        <w:rPr>
+          <w:rFonts w:ascii="system-ui" w:eastAsia="system-ui" w:hAnsi="system-ui" w:cs="system-ui"/>
+          <w:color w:val="0D0D0D" w:themeColor="text1" w:themeTint="F2"/>
+          <w:lang w:val="en-US"/>
+        </w:rPr>
+        <w:t xml:space="preserve"> </w:t>
+      </w:r>
+      <w:proofErr w:type="spellStart"/>
+      <w:r>
+        <w:rPr>
+          <w:rFonts w:ascii="system-ui" w:eastAsia="system-ui" w:hAnsi="system-ui" w:cs="system-ui"/>
+          <w:color w:val="0D0D0D" w:themeColor="text1" w:themeTint="F2"/>
+          <w:lang w:val="en-US"/>
+        </w:rPr>
+        <w:t>dispozitivelor</w:t>
+      </w:r>
+      <w:proofErr w:type="spellEnd"/>
+      <w:r>
+        <w:rPr>
+          <w:rFonts w:ascii="system-ui" w:eastAsia="system-ui" w:hAnsi="system-ui" w:cs="system-ui"/>
+          <w:color w:val="0D0D0D" w:themeColor="text1" w:themeTint="F2"/>
+          <w:lang w:val="en-US"/>
+        </w:rPr>
+        <w:t xml:space="preserve"> hardware și NFC (Near Field Communication). </w:t>
+      </w:r>
+      <w:proofErr w:type="spellStart"/>
+      <w:r>
+        <w:rPr>
+          <w:rFonts w:ascii="system-ui" w:eastAsia="system-ui" w:hAnsi="system-ui" w:cs="system-ui"/>
+          <w:color w:val="0D0D0D" w:themeColor="text1" w:themeTint="F2"/>
+          <w:lang w:val="en-US"/>
+        </w:rPr>
+        <w:t>Protocolul</w:t>
+      </w:r>
+      <w:proofErr w:type="spellEnd"/>
+      <w:r>
+        <w:rPr>
+          <w:rFonts w:ascii="system-ui" w:eastAsia="system-ui" w:hAnsi="system-ui" w:cs="system-ui"/>
+          <w:color w:val="0D0D0D" w:themeColor="text1" w:themeTint="F2"/>
+          <w:lang w:val="en-US"/>
+        </w:rPr>
+        <w:t xml:space="preserve"> NFC </w:t>
+      </w:r>
+      <w:proofErr w:type="spellStart"/>
+      <w:r>
+        <w:rPr>
+          <w:rFonts w:ascii="system-ui" w:eastAsia="system-ui" w:hAnsi="system-ui" w:cs="system-ui"/>
+          <w:color w:val="0D0D0D" w:themeColor="text1" w:themeTint="F2"/>
+          <w:lang w:val="en-US"/>
+        </w:rPr>
+        <w:t>este</w:t>
+      </w:r>
+      <w:proofErr w:type="spellEnd"/>
+      <w:r>
+        <w:rPr>
+          <w:rFonts w:ascii="system-ui" w:eastAsia="system-ui" w:hAnsi="system-ui" w:cs="system-ui"/>
+          <w:color w:val="0D0D0D" w:themeColor="text1" w:themeTint="F2"/>
+          <w:lang w:val="en-US"/>
+        </w:rPr>
+        <w:t xml:space="preserve"> </w:t>
+      </w:r>
+      <w:proofErr w:type="spellStart"/>
+      <w:r>
+        <w:rPr>
+          <w:rFonts w:ascii="system-ui" w:eastAsia="system-ui" w:hAnsi="system-ui" w:cs="system-ui"/>
+          <w:color w:val="0D0D0D" w:themeColor="text1" w:themeTint="F2"/>
+          <w:lang w:val="en-US"/>
+        </w:rPr>
+        <w:t>utilizat</w:t>
+      </w:r>
+      <w:proofErr w:type="spellEnd"/>
+      <w:r>
+        <w:rPr>
+          <w:rFonts w:ascii="system-ui" w:eastAsia="system-ui" w:hAnsi="system-ui" w:cs="system-ui"/>
+          <w:color w:val="0D0D0D" w:themeColor="text1" w:themeTint="F2"/>
+          <w:lang w:val="en-US"/>
+        </w:rPr>
+        <w:t xml:space="preserve"> </w:t>
+      </w:r>
+      <w:proofErr w:type="spellStart"/>
+      <w:r>
+        <w:rPr>
+          <w:rFonts w:ascii="system-ui" w:eastAsia="system-ui" w:hAnsi="system-ui" w:cs="system-ui"/>
+          <w:color w:val="0D0D0D" w:themeColor="text1" w:themeTint="F2"/>
+          <w:lang w:val="en-US"/>
+        </w:rPr>
+        <w:t>pentru</w:t>
+      </w:r>
+      <w:proofErr w:type="spellEnd"/>
+      <w:r>
+        <w:rPr>
+          <w:rFonts w:ascii="system-ui" w:eastAsia="system-ui" w:hAnsi="system-ui" w:cs="system-ui"/>
+          <w:color w:val="0D0D0D" w:themeColor="text1" w:themeTint="F2"/>
+          <w:lang w:val="en-US"/>
+        </w:rPr>
+        <w:t xml:space="preserve"> </w:t>
+      </w:r>
+      <w:proofErr w:type="spellStart"/>
+      <w:r>
+        <w:rPr>
+          <w:rFonts w:ascii="system-ui" w:eastAsia="system-ui" w:hAnsi="system-ui" w:cs="system-ui"/>
+          <w:color w:val="0D0D0D" w:themeColor="text1" w:themeTint="F2"/>
+          <w:lang w:val="en-US"/>
+        </w:rPr>
+        <w:t>comunicarea</w:t>
+      </w:r>
+      <w:proofErr w:type="spellEnd"/>
+      <w:r>
+        <w:rPr>
+          <w:rFonts w:ascii="system-ui" w:eastAsia="system-ui" w:hAnsi="system-ui" w:cs="system-ui"/>
+          <w:color w:val="0D0D0D" w:themeColor="text1" w:themeTint="F2"/>
+          <w:lang w:val="en-US"/>
+        </w:rPr>
+        <w:t xml:space="preserve"> </w:t>
+      </w:r>
+      <w:proofErr w:type="spellStart"/>
+      <w:r>
+        <w:rPr>
+          <w:rFonts w:ascii="system-ui" w:eastAsia="system-ui" w:hAnsi="system-ui" w:cs="system-ui"/>
+          <w:color w:val="0D0D0D" w:themeColor="text1" w:themeTint="F2"/>
+          <w:lang w:val="en-US"/>
+        </w:rPr>
+        <w:t>fără</w:t>
+      </w:r>
+      <w:proofErr w:type="spellEnd"/>
+      <w:r>
+        <w:rPr>
+          <w:rFonts w:ascii="system-ui" w:eastAsia="system-ui" w:hAnsi="system-ui" w:cs="system-ui"/>
+          <w:color w:val="0D0D0D" w:themeColor="text1" w:themeTint="F2"/>
+          <w:lang w:val="en-US"/>
+        </w:rPr>
+        <w:t xml:space="preserve"> fir </w:t>
+      </w:r>
+      <w:proofErr w:type="spellStart"/>
+      <w:r>
+        <w:rPr>
+          <w:rFonts w:ascii="system-ui" w:eastAsia="system-ui" w:hAnsi="system-ui" w:cs="system-ui"/>
+          <w:color w:val="0D0D0D" w:themeColor="text1" w:themeTint="F2"/>
+          <w:lang w:val="en-US"/>
+        </w:rPr>
+        <w:t>între</w:t>
+      </w:r>
+      <w:proofErr w:type="spellEnd"/>
+      <w:r>
+        <w:rPr>
+          <w:rFonts w:ascii="system-ui" w:eastAsia="system-ui" w:hAnsi="system-ui" w:cs="system-ui"/>
+          <w:color w:val="0D0D0D" w:themeColor="text1" w:themeTint="F2"/>
+          <w:lang w:val="en-US"/>
+        </w:rPr>
+        <w:t xml:space="preserve"> </w:t>
+      </w:r>
+      <w:proofErr w:type="spellStart"/>
+      <w:r>
+        <w:rPr>
+          <w:rFonts w:ascii="system-ui" w:eastAsia="system-ui" w:hAnsi="system-ui" w:cs="system-ui"/>
+          <w:color w:val="0D0D0D" w:themeColor="text1" w:themeTint="F2"/>
+          <w:lang w:val="en-US"/>
+        </w:rPr>
+        <w:t>dispozitive</w:t>
+      </w:r>
+      <w:proofErr w:type="spellEnd"/>
+      <w:r>
+        <w:rPr>
+          <w:rFonts w:ascii="system-ui" w:eastAsia="system-ui" w:hAnsi="system-ui" w:cs="system-ui"/>
+          <w:color w:val="0D0D0D" w:themeColor="text1" w:themeTint="F2"/>
+          <w:lang w:val="en-US"/>
+        </w:rPr>
+        <w:t xml:space="preserve"> </w:t>
+      </w:r>
+      <w:proofErr w:type="spellStart"/>
+      <w:r>
+        <w:rPr>
+          <w:rFonts w:ascii="system-ui" w:eastAsia="system-ui" w:hAnsi="system-ui" w:cs="system-ui"/>
+          <w:color w:val="0D0D0D" w:themeColor="text1" w:themeTint="F2"/>
+          <w:lang w:val="en-US"/>
+        </w:rPr>
+        <w:t>aflate</w:t>
+      </w:r>
+      <w:proofErr w:type="spellEnd"/>
+      <w:r>
+        <w:rPr>
+          <w:rFonts w:ascii="system-ui" w:eastAsia="system-ui" w:hAnsi="system-ui" w:cs="system-ui"/>
+          <w:color w:val="0D0D0D" w:themeColor="text1" w:themeTint="F2"/>
+          <w:lang w:val="en-US"/>
+        </w:rPr>
+        <w:t xml:space="preserve"> la </w:t>
+      </w:r>
+      <w:proofErr w:type="spellStart"/>
+      <w:r>
+        <w:rPr>
+          <w:rFonts w:ascii="system-ui" w:eastAsia="system-ui" w:hAnsi="system-ui" w:cs="system-ui"/>
+          <w:color w:val="0D0D0D" w:themeColor="text1" w:themeTint="F2"/>
+          <w:lang w:val="en-US"/>
+        </w:rPr>
+        <w:t>distanțe</w:t>
+      </w:r>
+      <w:proofErr w:type="spellEnd"/>
+      <w:r>
+        <w:rPr>
+          <w:rFonts w:ascii="system-ui" w:eastAsia="system-ui" w:hAnsi="system-ui" w:cs="system-ui"/>
+          <w:color w:val="0D0D0D" w:themeColor="text1" w:themeTint="F2"/>
+          <w:lang w:val="en-US"/>
+        </w:rPr>
+        <w:t xml:space="preserve"> </w:t>
+      </w:r>
+      <w:proofErr w:type="spellStart"/>
+      <w:r>
+        <w:rPr>
+          <w:rFonts w:ascii="system-ui" w:eastAsia="system-ui" w:hAnsi="system-ui" w:cs="system-ui"/>
+          <w:color w:val="0D0D0D" w:themeColor="text1" w:themeTint="F2"/>
+          <w:lang w:val="en-US"/>
+        </w:rPr>
+        <w:t>mici</w:t>
+      </w:r>
+      <w:proofErr w:type="spellEnd"/>
+      <w:r>
+        <w:rPr>
+          <w:rFonts w:ascii="system-ui" w:eastAsia="system-ui" w:hAnsi="system-ui" w:cs="system-ui"/>
+          <w:color w:val="0D0D0D" w:themeColor="text1" w:themeTint="F2"/>
+          <w:lang w:val="en-US"/>
+        </w:rPr>
+        <w:t xml:space="preserve">, de </w:t>
+      </w:r>
+      <w:proofErr w:type="spellStart"/>
+      <w:r>
+        <w:rPr>
+          <w:rFonts w:ascii="system-ui" w:eastAsia="system-ui" w:hAnsi="system-ui" w:cs="system-ui"/>
+          <w:color w:val="0D0D0D" w:themeColor="text1" w:themeTint="F2"/>
+          <w:lang w:val="en-US"/>
+        </w:rPr>
+        <w:t>obicei</w:t>
+      </w:r>
+      <w:proofErr w:type="spellEnd"/>
+      <w:r>
+        <w:rPr>
+          <w:rFonts w:ascii="system-ui" w:eastAsia="system-ui" w:hAnsi="system-ui" w:cs="system-ui"/>
+          <w:color w:val="0D0D0D" w:themeColor="text1" w:themeTint="F2"/>
+          <w:lang w:val="en-US"/>
+        </w:rPr>
+        <w:t xml:space="preserve"> sub 10 </w:t>
+      </w:r>
+      <w:proofErr w:type="spellStart"/>
+      <w:r>
+        <w:rPr>
+          <w:rFonts w:ascii="system-ui" w:eastAsia="system-ui" w:hAnsi="system-ui" w:cs="system-ui"/>
+          <w:color w:val="0D0D0D" w:themeColor="text1" w:themeTint="F2"/>
+          <w:lang w:val="en-US"/>
+        </w:rPr>
+        <w:t>centimetri</w:t>
+      </w:r>
+      <w:proofErr w:type="spellEnd"/>
+      <w:r>
+        <w:rPr>
+          <w:rFonts w:ascii="system-ui" w:eastAsia="system-ui" w:hAnsi="system-ui" w:cs="system-ui"/>
+          <w:color w:val="0D0D0D" w:themeColor="text1" w:themeTint="F2"/>
+          <w:lang w:val="en-US"/>
+        </w:rPr>
+        <w:t xml:space="preserve">. În </w:t>
+      </w:r>
+      <w:proofErr w:type="spellStart"/>
+      <w:r>
+        <w:rPr>
+          <w:rFonts w:ascii="system-ui" w:eastAsia="system-ui" w:hAnsi="system-ui" w:cs="system-ui"/>
+          <w:color w:val="0D0D0D" w:themeColor="text1" w:themeTint="F2"/>
+          <w:lang w:val="en-US"/>
+        </w:rPr>
+        <w:t>cadrul</w:t>
+      </w:r>
+      <w:proofErr w:type="spellEnd"/>
+      <w:r>
+        <w:rPr>
+          <w:rFonts w:ascii="system-ui" w:eastAsia="system-ui" w:hAnsi="system-ui" w:cs="system-ui"/>
+          <w:color w:val="0D0D0D" w:themeColor="text1" w:themeTint="F2"/>
+          <w:lang w:val="en-US"/>
+        </w:rPr>
+        <w:t xml:space="preserve"> </w:t>
+      </w:r>
+      <w:proofErr w:type="spellStart"/>
+      <w:r>
+        <w:rPr>
+          <w:rFonts w:ascii="system-ui" w:eastAsia="system-ui" w:hAnsi="system-ui" w:cs="system-ui"/>
+          <w:color w:val="0D0D0D" w:themeColor="text1" w:themeTint="F2"/>
+          <w:lang w:val="en-US"/>
+        </w:rPr>
+        <w:t>aplicației</w:t>
+      </w:r>
+      <w:proofErr w:type="spellEnd"/>
+      <w:r>
+        <w:rPr>
+          <w:rFonts w:ascii="system-ui" w:eastAsia="system-ui" w:hAnsi="system-ui" w:cs="system-ui"/>
+          <w:color w:val="0D0D0D" w:themeColor="text1" w:themeTint="F2"/>
+          <w:lang w:val="en-US"/>
+        </w:rPr>
+        <w:t xml:space="preserve"> de parcare </w:t>
+      </w:r>
+      <w:proofErr w:type="spellStart"/>
+      <w:r>
+        <w:rPr>
+          <w:rFonts w:ascii="system-ui" w:eastAsia="system-ui" w:hAnsi="system-ui" w:cs="system-ui"/>
+          <w:color w:val="0D0D0D" w:themeColor="text1" w:themeTint="F2"/>
+          <w:lang w:val="en-US"/>
+        </w:rPr>
+        <w:t>inteligentă</w:t>
+      </w:r>
+      <w:proofErr w:type="spellEnd"/>
+      <w:r>
+        <w:rPr>
+          <w:rFonts w:ascii="system-ui" w:eastAsia="system-ui" w:hAnsi="system-ui" w:cs="system-ui"/>
+          <w:color w:val="0D0D0D" w:themeColor="text1" w:themeTint="F2"/>
+          <w:lang w:val="en-US"/>
+        </w:rPr>
+        <w:t xml:space="preserve">, NFC </w:t>
+      </w:r>
+      <w:proofErr w:type="spellStart"/>
+      <w:r>
+        <w:rPr>
+          <w:rFonts w:ascii="system-ui" w:eastAsia="system-ui" w:hAnsi="system-ui" w:cs="system-ui"/>
+          <w:color w:val="0D0D0D" w:themeColor="text1" w:themeTint="F2"/>
+          <w:lang w:val="en-US"/>
+        </w:rPr>
+        <w:t>poate</w:t>
+      </w:r>
+      <w:proofErr w:type="spellEnd"/>
+      <w:r>
+        <w:rPr>
+          <w:rFonts w:ascii="system-ui" w:eastAsia="system-ui" w:hAnsi="system-ui" w:cs="system-ui"/>
+          <w:color w:val="0D0D0D" w:themeColor="text1" w:themeTint="F2"/>
+          <w:lang w:val="en-US"/>
+        </w:rPr>
+        <w:t xml:space="preserve"> fi </w:t>
+      </w:r>
+      <w:proofErr w:type="spellStart"/>
+      <w:r>
+        <w:rPr>
+          <w:rFonts w:ascii="system-ui" w:eastAsia="system-ui" w:hAnsi="system-ui" w:cs="system-ui"/>
+          <w:color w:val="0D0D0D" w:themeColor="text1" w:themeTint="F2"/>
+          <w:lang w:val="en-US"/>
+        </w:rPr>
+        <w:t>utilizat</w:t>
+      </w:r>
+      <w:proofErr w:type="spellEnd"/>
+      <w:r>
+        <w:rPr>
+          <w:rFonts w:ascii="system-ui" w:eastAsia="system-ui" w:hAnsi="system-ui" w:cs="system-ui"/>
+          <w:color w:val="0D0D0D" w:themeColor="text1" w:themeTint="F2"/>
+          <w:lang w:val="en-US"/>
+        </w:rPr>
+        <w:t xml:space="preserve"> </w:t>
+      </w:r>
+      <w:proofErr w:type="spellStart"/>
+      <w:r>
+        <w:rPr>
+          <w:rFonts w:ascii="system-ui" w:eastAsia="system-ui" w:hAnsi="system-ui" w:cs="system-ui"/>
+          <w:color w:val="0D0D0D" w:themeColor="text1" w:themeTint="F2"/>
+          <w:lang w:val="en-US"/>
+        </w:rPr>
+        <w:t>pentru</w:t>
+      </w:r>
+      <w:proofErr w:type="spellEnd"/>
+      <w:r>
+        <w:rPr>
+          <w:rFonts w:ascii="system-ui" w:eastAsia="system-ui" w:hAnsi="system-ui" w:cs="system-ui"/>
+          <w:color w:val="0D0D0D" w:themeColor="text1" w:themeTint="F2"/>
+          <w:lang w:val="en-US"/>
+        </w:rPr>
+        <w:t xml:space="preserve"> </w:t>
+      </w:r>
+      <w:proofErr w:type="spellStart"/>
+      <w:r>
+        <w:rPr>
+          <w:rFonts w:ascii="system-ui" w:eastAsia="system-ui" w:hAnsi="system-ui" w:cs="system-ui"/>
+          <w:color w:val="0D0D0D" w:themeColor="text1" w:themeTint="F2"/>
+          <w:lang w:val="en-US"/>
+        </w:rPr>
+        <w:t>identificarea</w:t>
+      </w:r>
+      <w:proofErr w:type="spellEnd"/>
+      <w:r>
+        <w:rPr>
+          <w:rFonts w:ascii="system-ui" w:eastAsia="system-ui" w:hAnsi="system-ui" w:cs="system-ui"/>
+          <w:color w:val="0D0D0D" w:themeColor="text1" w:themeTint="F2"/>
+          <w:lang w:val="en-US"/>
+        </w:rPr>
+        <w:t xml:space="preserve"> </w:t>
+      </w:r>
+      <w:proofErr w:type="spellStart"/>
+      <w:r>
+        <w:rPr>
+          <w:rFonts w:ascii="system-ui" w:eastAsia="system-ui" w:hAnsi="system-ui" w:cs="system-ui"/>
+          <w:color w:val="0D0D0D" w:themeColor="text1" w:themeTint="F2"/>
+          <w:lang w:val="en-US"/>
+        </w:rPr>
+        <w:t>vehiculelor</w:t>
+      </w:r>
+      <w:proofErr w:type="spellEnd"/>
+      <w:r>
+        <w:rPr>
+          <w:rFonts w:ascii="system-ui" w:eastAsia="system-ui" w:hAnsi="system-ui" w:cs="system-ui"/>
+          <w:color w:val="0D0D0D" w:themeColor="text1" w:themeTint="F2"/>
+          <w:lang w:val="en-US"/>
+        </w:rPr>
+        <w:t xml:space="preserve"> </w:t>
+      </w:r>
+      <w:proofErr w:type="spellStart"/>
+      <w:r>
+        <w:rPr>
+          <w:rFonts w:ascii="system-ui" w:eastAsia="system-ui" w:hAnsi="system-ui" w:cs="system-ui"/>
+          <w:color w:val="0D0D0D" w:themeColor="text1" w:themeTint="F2"/>
+          <w:lang w:val="en-US"/>
+        </w:rPr>
+        <w:t>sau</w:t>
       </w:r>
       <w:proofErr w:type="spellEnd"/>
       <w:r>
@@ -15753,7 +17770,421 @@
           <w:color w:val="0D0D0D" w:themeColor="text1" w:themeTint="F2"/>
           <w:lang w:val="en-US"/>
         </w:rPr>
-        <w:t>proiectului</w:t>
+        <w:t>utilizatorilor</w:t>
+      </w:r>
+      <w:proofErr w:type="spellEnd"/>
+      <w:r>
+        <w:rPr>
+          <w:rFonts w:ascii="system-ui" w:eastAsia="system-ui" w:hAnsi="system-ui" w:cs="system-ui"/>
+          <w:color w:val="0D0D0D" w:themeColor="text1" w:themeTint="F2"/>
+          <w:lang w:val="en-US"/>
+        </w:rPr>
+        <w:t xml:space="preserve"> </w:t>
+      </w:r>
+      <w:proofErr w:type="spellStart"/>
+      <w:r>
+        <w:rPr>
+          <w:rFonts w:ascii="system-ui" w:eastAsia="system-ui" w:hAnsi="system-ui" w:cs="system-ui"/>
+          <w:color w:val="0D0D0D" w:themeColor="text1" w:themeTint="F2"/>
+          <w:lang w:val="en-US"/>
+        </w:rPr>
+        <w:t>autorizați</w:t>
+      </w:r>
+      <w:proofErr w:type="spellEnd"/>
+      <w:r>
+        <w:rPr>
+          <w:rFonts w:ascii="system-ui" w:eastAsia="system-ui" w:hAnsi="system-ui" w:cs="system-ui"/>
+          <w:color w:val="0D0D0D" w:themeColor="text1" w:themeTint="F2"/>
+          <w:lang w:val="en-US"/>
+        </w:rPr>
+        <w:t xml:space="preserve">, </w:t>
+      </w:r>
+      <w:proofErr w:type="spellStart"/>
+      <w:r>
+        <w:rPr>
+          <w:rFonts w:ascii="system-ui" w:eastAsia="system-ui" w:hAnsi="system-ui" w:cs="system-ui"/>
+          <w:color w:val="0D0D0D" w:themeColor="text1" w:themeTint="F2"/>
+          <w:lang w:val="en-US"/>
+        </w:rPr>
+        <w:t>oferind</w:t>
+      </w:r>
+      <w:proofErr w:type="spellEnd"/>
+      <w:r>
+        <w:rPr>
+          <w:rFonts w:ascii="system-ui" w:eastAsia="system-ui" w:hAnsi="system-ui" w:cs="system-ui"/>
+          <w:color w:val="0D0D0D" w:themeColor="text1" w:themeTint="F2"/>
+          <w:lang w:val="en-US"/>
+        </w:rPr>
+        <w:t xml:space="preserve"> o </w:t>
+      </w:r>
+      <w:proofErr w:type="spellStart"/>
+      <w:r>
+        <w:rPr>
+          <w:rFonts w:ascii="system-ui" w:eastAsia="system-ui" w:hAnsi="system-ui" w:cs="system-ui"/>
+          <w:color w:val="0D0D0D" w:themeColor="text1" w:themeTint="F2"/>
+          <w:lang w:val="en-US"/>
+        </w:rPr>
+        <w:t>metodă</w:t>
+      </w:r>
+      <w:proofErr w:type="spellEnd"/>
+      <w:r>
+        <w:rPr>
+          <w:rFonts w:ascii="system-ui" w:eastAsia="system-ui" w:hAnsi="system-ui" w:cs="system-ui"/>
+          <w:color w:val="0D0D0D" w:themeColor="text1" w:themeTint="F2"/>
+          <w:lang w:val="en-US"/>
+        </w:rPr>
+        <w:t xml:space="preserve"> </w:t>
+      </w:r>
+      <w:proofErr w:type="spellStart"/>
+      <w:r>
+        <w:rPr>
+          <w:rFonts w:ascii="system-ui" w:eastAsia="system-ui" w:hAnsi="system-ui" w:cs="system-ui"/>
+          <w:color w:val="0D0D0D" w:themeColor="text1" w:themeTint="F2"/>
+          <w:lang w:val="en-US"/>
+        </w:rPr>
+        <w:t>rapidă</w:t>
+      </w:r>
+      <w:proofErr w:type="spellEnd"/>
+      <w:r>
+        <w:rPr>
+          <w:rFonts w:ascii="system-ui" w:eastAsia="system-ui" w:hAnsi="system-ui" w:cs="system-ui"/>
+          <w:color w:val="0D0D0D" w:themeColor="text1" w:themeTint="F2"/>
+          <w:lang w:val="en-US"/>
+        </w:rPr>
+        <w:t xml:space="preserve"> și </w:t>
+      </w:r>
+      <w:proofErr w:type="spellStart"/>
+      <w:r>
+        <w:rPr>
+          <w:rFonts w:ascii="system-ui" w:eastAsia="system-ui" w:hAnsi="system-ui" w:cs="system-ui"/>
+          <w:color w:val="0D0D0D" w:themeColor="text1" w:themeTint="F2"/>
+          <w:lang w:val="en-US"/>
+        </w:rPr>
+        <w:t>sigură</w:t>
+      </w:r>
+      <w:proofErr w:type="spellEnd"/>
+      <w:r>
+        <w:rPr>
+          <w:rFonts w:ascii="system-ui" w:eastAsia="system-ui" w:hAnsi="system-ui" w:cs="system-ui"/>
+          <w:color w:val="0D0D0D" w:themeColor="text1" w:themeTint="F2"/>
+          <w:lang w:val="en-US"/>
+        </w:rPr>
+        <w:t xml:space="preserve"> de </w:t>
+      </w:r>
+      <w:proofErr w:type="spellStart"/>
+      <w:r>
+        <w:rPr>
+          <w:rFonts w:ascii="system-ui" w:eastAsia="system-ui" w:hAnsi="system-ui" w:cs="system-ui"/>
+          <w:color w:val="0D0D0D" w:themeColor="text1" w:themeTint="F2"/>
+          <w:lang w:val="en-US"/>
+        </w:rPr>
+        <w:t>acces</w:t>
+      </w:r>
+      <w:proofErr w:type="spellEnd"/>
+      <w:r>
+        <w:rPr>
+          <w:rFonts w:ascii="system-ui" w:eastAsia="system-ui" w:hAnsi="system-ui" w:cs="system-ui"/>
+          <w:color w:val="0D0D0D" w:themeColor="text1" w:themeTint="F2"/>
+          <w:lang w:val="en-US"/>
+        </w:rPr>
+        <w:t xml:space="preserve"> la </w:t>
+      </w:r>
+      <w:proofErr w:type="spellStart"/>
+      <w:r>
+        <w:rPr>
+          <w:rFonts w:ascii="system-ui" w:eastAsia="system-ui" w:hAnsi="system-ui" w:cs="system-ui"/>
+          <w:color w:val="0D0D0D" w:themeColor="text1" w:themeTint="F2"/>
+          <w:lang w:val="en-US"/>
+        </w:rPr>
+        <w:t>locurile</w:t>
+      </w:r>
+      <w:proofErr w:type="spellEnd"/>
+      <w:r>
+        <w:rPr>
+          <w:rFonts w:ascii="system-ui" w:eastAsia="system-ui" w:hAnsi="system-ui" w:cs="system-ui"/>
+          <w:color w:val="0D0D0D" w:themeColor="text1" w:themeTint="F2"/>
+          <w:lang w:val="en-US"/>
+        </w:rPr>
+        <w:t xml:space="preserve"> de parcare </w:t>
+      </w:r>
+      <w:proofErr w:type="spellStart"/>
+      <w:r>
+        <w:rPr>
+          <w:rFonts w:ascii="system-ui" w:eastAsia="system-ui" w:hAnsi="system-ui" w:cs="system-ui"/>
+          <w:color w:val="0D0D0D" w:themeColor="text1" w:themeTint="F2"/>
+          <w:lang w:val="en-US"/>
+        </w:rPr>
+        <w:t>sau</w:t>
+      </w:r>
+      <w:proofErr w:type="spellEnd"/>
+      <w:r>
+        <w:rPr>
+          <w:rFonts w:ascii="system-ui" w:eastAsia="system-ui" w:hAnsi="system-ui" w:cs="system-ui"/>
+          <w:color w:val="0D0D0D" w:themeColor="text1" w:themeTint="F2"/>
+          <w:lang w:val="en-US"/>
+        </w:rPr>
+        <w:t xml:space="preserve"> de </w:t>
+      </w:r>
+      <w:proofErr w:type="spellStart"/>
+      <w:r>
+        <w:rPr>
+          <w:rFonts w:ascii="system-ui" w:eastAsia="system-ui" w:hAnsi="system-ui" w:cs="system-ui"/>
+          <w:color w:val="0D0D0D" w:themeColor="text1" w:themeTint="F2"/>
+          <w:lang w:val="en-US"/>
+        </w:rPr>
+        <w:t>realizare</w:t>
+      </w:r>
+      <w:proofErr w:type="spellEnd"/>
+      <w:r>
+        <w:rPr>
+          <w:rFonts w:ascii="system-ui" w:eastAsia="system-ui" w:hAnsi="system-ui" w:cs="system-ui"/>
+          <w:color w:val="0D0D0D" w:themeColor="text1" w:themeTint="F2"/>
+          <w:lang w:val="en-US"/>
+        </w:rPr>
+        <w:t xml:space="preserve"> a </w:t>
+      </w:r>
+      <w:proofErr w:type="spellStart"/>
+      <w:r>
+        <w:rPr>
+          <w:rFonts w:ascii="system-ui" w:eastAsia="system-ui" w:hAnsi="system-ui" w:cs="system-ui"/>
+          <w:color w:val="0D0D0D" w:themeColor="text1" w:themeTint="F2"/>
+          <w:lang w:val="en-US"/>
+        </w:rPr>
+        <w:t>plăților</w:t>
+      </w:r>
+      <w:proofErr w:type="spellEnd"/>
+      <w:r>
+        <w:rPr>
+          <w:rFonts w:ascii="system-ui" w:eastAsia="system-ui" w:hAnsi="system-ui" w:cs="system-ui"/>
+          <w:color w:val="0D0D0D" w:themeColor="text1" w:themeTint="F2"/>
+          <w:lang w:val="en-US"/>
+        </w:rPr>
+        <w:t xml:space="preserve">. Prin </w:t>
+      </w:r>
+      <w:proofErr w:type="spellStart"/>
+      <w:r>
+        <w:rPr>
+          <w:rFonts w:ascii="system-ui" w:eastAsia="system-ui" w:hAnsi="system-ui" w:cs="system-ui"/>
+          <w:color w:val="0D0D0D" w:themeColor="text1" w:themeTint="F2"/>
+          <w:lang w:val="en-US"/>
+        </w:rPr>
+        <w:t>integrarea</w:t>
+      </w:r>
+      <w:proofErr w:type="spellEnd"/>
+      <w:r>
+        <w:rPr>
+          <w:rFonts w:ascii="system-ui" w:eastAsia="system-ui" w:hAnsi="system-ui" w:cs="system-ui"/>
+          <w:color w:val="0D0D0D" w:themeColor="text1" w:themeTint="F2"/>
+          <w:lang w:val="en-US"/>
+        </w:rPr>
+        <w:t xml:space="preserve"> NFC, </w:t>
+      </w:r>
+      <w:proofErr w:type="spellStart"/>
+      <w:r>
+        <w:rPr>
+          <w:rFonts w:ascii="system-ui" w:eastAsia="system-ui" w:hAnsi="system-ui" w:cs="system-ui"/>
+          <w:color w:val="0D0D0D" w:themeColor="text1" w:themeTint="F2"/>
+          <w:lang w:val="en-US"/>
+        </w:rPr>
+        <w:t>proiectul</w:t>
+      </w:r>
+      <w:proofErr w:type="spellEnd"/>
+      <w:r>
+        <w:rPr>
+          <w:rFonts w:ascii="system-ui" w:eastAsia="system-ui" w:hAnsi="system-ui" w:cs="system-ui"/>
+          <w:color w:val="0D0D0D" w:themeColor="text1" w:themeTint="F2"/>
+          <w:lang w:val="en-US"/>
+        </w:rPr>
+        <w:t xml:space="preserve"> </w:t>
+      </w:r>
+      <w:proofErr w:type="spellStart"/>
+      <w:r>
+        <w:rPr>
+          <w:rFonts w:ascii="system-ui" w:eastAsia="system-ui" w:hAnsi="system-ui" w:cs="system-ui"/>
+          <w:color w:val="0D0D0D" w:themeColor="text1" w:themeTint="F2"/>
+          <w:lang w:val="en-US"/>
+        </w:rPr>
+        <w:t>nostru</w:t>
+      </w:r>
+      <w:proofErr w:type="spellEnd"/>
+      <w:r>
+        <w:rPr>
+          <w:rFonts w:ascii="system-ui" w:eastAsia="system-ui" w:hAnsi="system-ui" w:cs="system-ui"/>
+          <w:color w:val="0D0D0D" w:themeColor="text1" w:themeTint="F2"/>
+          <w:lang w:val="en-US"/>
+        </w:rPr>
+        <w:t xml:space="preserve"> </w:t>
+      </w:r>
+      <w:proofErr w:type="spellStart"/>
+      <w:r>
+        <w:rPr>
+          <w:rFonts w:ascii="system-ui" w:eastAsia="system-ui" w:hAnsi="system-ui" w:cs="system-ui"/>
+          <w:color w:val="0D0D0D" w:themeColor="text1" w:themeTint="F2"/>
+          <w:lang w:val="en-US"/>
+        </w:rPr>
+        <w:t>beneficiază</w:t>
+      </w:r>
+      <w:proofErr w:type="spellEnd"/>
+      <w:r>
+        <w:rPr>
+          <w:rFonts w:ascii="system-ui" w:eastAsia="system-ui" w:hAnsi="system-ui" w:cs="system-ui"/>
+          <w:color w:val="0D0D0D" w:themeColor="text1" w:themeTint="F2"/>
+          <w:lang w:val="en-US"/>
+        </w:rPr>
+        <w:t xml:space="preserve"> de o </w:t>
+      </w:r>
+      <w:proofErr w:type="spellStart"/>
+      <w:r>
+        <w:rPr>
+          <w:rFonts w:ascii="system-ui" w:eastAsia="system-ui" w:hAnsi="system-ui" w:cs="system-ui"/>
+          <w:color w:val="0D0D0D" w:themeColor="text1" w:themeTint="F2"/>
+          <w:lang w:val="en-US"/>
+        </w:rPr>
+        <w:t>modalitate</w:t>
+      </w:r>
+      <w:proofErr w:type="spellEnd"/>
+      <w:r>
+        <w:rPr>
+          <w:rFonts w:ascii="system-ui" w:eastAsia="system-ui" w:hAnsi="system-ui" w:cs="system-ui"/>
+          <w:color w:val="0D0D0D" w:themeColor="text1" w:themeTint="F2"/>
+          <w:lang w:val="en-US"/>
+        </w:rPr>
+        <w:t xml:space="preserve"> </w:t>
+      </w:r>
+      <w:proofErr w:type="spellStart"/>
+      <w:r>
+        <w:rPr>
+          <w:rFonts w:ascii="system-ui" w:eastAsia="system-ui" w:hAnsi="system-ui" w:cs="system-ui"/>
+          <w:color w:val="0D0D0D" w:themeColor="text1" w:themeTint="F2"/>
+          <w:lang w:val="en-US"/>
+        </w:rPr>
+        <w:t>suplimentară</w:t>
+      </w:r>
+      <w:proofErr w:type="spellEnd"/>
+      <w:r>
+        <w:rPr>
+          <w:rFonts w:ascii="system-ui" w:eastAsia="system-ui" w:hAnsi="system-ui" w:cs="system-ui"/>
+          <w:color w:val="0D0D0D" w:themeColor="text1" w:themeTint="F2"/>
+          <w:lang w:val="en-US"/>
+        </w:rPr>
+        <w:t xml:space="preserve"> de </w:t>
+      </w:r>
+      <w:proofErr w:type="spellStart"/>
+      <w:r>
+        <w:rPr>
+          <w:rFonts w:ascii="system-ui" w:eastAsia="system-ui" w:hAnsi="system-ui" w:cs="system-ui"/>
+          <w:color w:val="0D0D0D" w:themeColor="text1" w:themeTint="F2"/>
+          <w:lang w:val="en-US"/>
+        </w:rPr>
+        <w:t>interacțiune</w:t>
+      </w:r>
+      <w:proofErr w:type="spellEnd"/>
+      <w:r>
+        <w:rPr>
+          <w:rFonts w:ascii="system-ui" w:eastAsia="system-ui" w:hAnsi="system-ui" w:cs="system-ui"/>
+          <w:color w:val="0D0D0D" w:themeColor="text1" w:themeTint="F2"/>
+          <w:lang w:val="en-US"/>
+        </w:rPr>
+        <w:t xml:space="preserve"> și de </w:t>
+      </w:r>
+      <w:proofErr w:type="spellStart"/>
+      <w:r>
+        <w:rPr>
+          <w:rFonts w:ascii="system-ui" w:eastAsia="system-ui" w:hAnsi="system-ui" w:cs="system-ui"/>
+          <w:color w:val="0D0D0D" w:themeColor="text1" w:themeTint="F2"/>
+          <w:lang w:val="en-US"/>
+        </w:rPr>
+        <w:t>securizare</w:t>
+      </w:r>
+      <w:proofErr w:type="spellEnd"/>
+      <w:r>
+        <w:rPr>
+          <w:rFonts w:ascii="system-ui" w:eastAsia="system-ui" w:hAnsi="system-ui" w:cs="system-ui"/>
+          <w:color w:val="0D0D0D" w:themeColor="text1" w:themeTint="F2"/>
+          <w:lang w:val="en-US"/>
+        </w:rPr>
+        <w:t xml:space="preserve"> </w:t>
+      </w:r>
+      <w:proofErr w:type="gramStart"/>
+      <w:r>
+        <w:rPr>
+          <w:rFonts w:ascii="system-ui" w:eastAsia="system-ui" w:hAnsi="system-ui" w:cs="system-ui"/>
+          <w:color w:val="0D0D0D" w:themeColor="text1" w:themeTint="F2"/>
+          <w:lang w:val="en-US"/>
+        </w:rPr>
+        <w:t>a</w:t>
+      </w:r>
+      <w:proofErr w:type="gramEnd"/>
+      <w:r>
+        <w:rPr>
+          <w:rFonts w:ascii="system-ui" w:eastAsia="system-ui" w:hAnsi="system-ui" w:cs="system-ui"/>
+          <w:color w:val="0D0D0D" w:themeColor="text1" w:themeTint="F2"/>
+          <w:lang w:val="en-US"/>
+        </w:rPr>
+        <w:t xml:space="preserve"> </w:t>
+      </w:r>
+      <w:proofErr w:type="spellStart"/>
+      <w:r>
+        <w:rPr>
+          <w:rFonts w:ascii="system-ui" w:eastAsia="system-ui" w:hAnsi="system-ui" w:cs="system-ui"/>
+          <w:color w:val="0D0D0D" w:themeColor="text1" w:themeTint="F2"/>
+          <w:lang w:val="en-US"/>
+        </w:rPr>
+        <w:t>accesului</w:t>
+      </w:r>
+      <w:proofErr w:type="spellEnd"/>
+      <w:r>
+        <w:rPr>
+          <w:rFonts w:ascii="system-ui" w:eastAsia="system-ui" w:hAnsi="system-ui" w:cs="system-ui"/>
+          <w:color w:val="0D0D0D" w:themeColor="text1" w:themeTint="F2"/>
+          <w:lang w:val="en-US"/>
+        </w:rPr>
+        <w:t xml:space="preserve"> în </w:t>
+      </w:r>
+      <w:proofErr w:type="spellStart"/>
+      <w:r>
+        <w:rPr>
+          <w:rFonts w:ascii="system-ui" w:eastAsia="system-ui" w:hAnsi="system-ui" w:cs="system-ui"/>
+          <w:color w:val="0D0D0D" w:themeColor="text1" w:themeTint="F2"/>
+          <w:lang w:val="en-US"/>
+        </w:rPr>
+        <w:t>cadrul</w:t>
+      </w:r>
+      <w:proofErr w:type="spellEnd"/>
+      <w:r>
+        <w:rPr>
+          <w:rFonts w:ascii="system-ui" w:eastAsia="system-ui" w:hAnsi="system-ui" w:cs="system-ui"/>
+          <w:color w:val="0D0D0D" w:themeColor="text1" w:themeTint="F2"/>
+          <w:lang w:val="en-US"/>
+        </w:rPr>
+        <w:t xml:space="preserve"> </w:t>
+      </w:r>
+      <w:proofErr w:type="spellStart"/>
+      <w:r>
+        <w:rPr>
+          <w:rFonts w:ascii="system-ui" w:eastAsia="system-ui" w:hAnsi="system-ui" w:cs="system-ui"/>
+          <w:color w:val="0D0D0D" w:themeColor="text1" w:themeTint="F2"/>
+          <w:lang w:val="en-US"/>
+        </w:rPr>
+        <w:t>sistemului</w:t>
+      </w:r>
+      <w:proofErr w:type="spellEnd"/>
+      <w:r>
+        <w:rPr>
+          <w:rFonts w:ascii="system-ui" w:eastAsia="system-ui" w:hAnsi="system-ui" w:cs="system-ui"/>
+          <w:color w:val="0D0D0D" w:themeColor="text1" w:themeTint="F2"/>
+          <w:lang w:val="en-US"/>
+        </w:rPr>
+        <w:t xml:space="preserve"> de parcare </w:t>
+      </w:r>
+      <w:proofErr w:type="spellStart"/>
+      <w:r>
+        <w:rPr>
+          <w:rFonts w:ascii="system-ui" w:eastAsia="system-ui" w:hAnsi="system-ui" w:cs="system-ui"/>
+          <w:color w:val="0D0D0D" w:themeColor="text1" w:themeTint="F2"/>
+          <w:lang w:val="en-US"/>
+        </w:rPr>
+        <w:t>inteligentă</w:t>
       </w:r>
       <w:proofErr w:type="spellEnd"/>
       <w:r>
@@ -15805,6 +18236,11 @@
     <w:p>
       <w:pPr>
         <w:shd w:val="clear" w:color="auto" w:fill="FFFFFF" w:themeFill="background1"/>
+        <w:rPr>
+          <w:rFonts w:ascii="system-ui" w:eastAsia="system-ui" w:hAnsi="system-ui" w:cs="system-ui"/>
+          <w:color w:val="0D0D0D" w:themeColor="text1" w:themeTint="F2"/>
+          <w:lang w:val="en-US"/>
+        </w:rPr>
       </w:pPr>
       <w:proofErr w:type="spellStart"/>
       <w:r>
@@ -16184,6 +18620,11 @@
         </w:rPr>
         <w:t>.</w:t>
       </w:r>
+    </w:p>
+    <w:p>
+      <w:pPr>
+        <w:shd w:val="clear" w:color="auto" w:fill="FFFFFF" w:themeFill="background1"/>
+      </w:pPr>
     </w:p>
     <w:p>
       <w:pPr>
@@ -16372,6 +18813,7 @@
           <w:color w:val="0D0D0D"/>
           <w:shd w:val="clear" w:color="auto" w:fill="FFFFFF"/>
         </w:rPr>
+        <w:lastRenderedPageBreak/>
         <w:t>Definiți orice alte cerințe care nu sunt acoperite în altă parte a SRS. Acestea ar putea include cerințe legate de baze de date, cerințe de internaționalizare, cerințe legale, obiective de reutilizare pentru proiect și altele asemenea. Adăugați orice secțiuni noi care sunt pertinente proiectului.</w:t>
       </w:r>
     </w:p>
@@ -16528,7 +18970,6 @@
           <w:rFonts w:ascii="system-ui" w:eastAsia="system-ui" w:hAnsi="system-ui" w:cs="system-ui"/>
           <w:color w:val="0D0D0D" w:themeColor="text1" w:themeTint="F2"/>
         </w:rPr>
-        <w:lastRenderedPageBreak/>
         <w:t>&lt;Aceasta este o listă dinamică a problemelor de cerințe deschise care rămân de rezolvat, incluzând TBD-uri, decizii în așteptare, informații necesare, conflicte așteptând rezolvare și altele asemenea.&gt;</w:t>
       </w:r>
     </w:p>
